--- a/4-质量管理/运行记录类文件/040209-运维服务质量管理计划.docx
+++ b/4-质量管理/运行记录类文件/040209-运维服务质量管理计划.docx
@@ -57,7 +57,7 @@
           <w:szCs w:val="24"/>
           <w:lang w:val="en-US" w:eastAsia="zh-CN"/>
         </w:rPr>
-        <w:t>2-0-09</w:t>
+        <w:t>2-09</w:t>
       </w:r>
     </w:p>
     <w:p>
@@ -75,7 +75,7 @@
         <w:bidi w:val="0"/>
         <w:adjustRightInd/>
         <w:snapToGrid/>
-        <w:spacing w:after="3121" w:afterLines="1000" w:line="219" w:lineRule="auto"/>
+        <w:spacing w:after="3120" w:afterLines="1000" w:line="219" w:lineRule="auto"/>
         <w:ind w:left="23"/>
         <w:textAlignment w:val="auto"/>
         <w:rPr>
@@ -93,7 +93,6 @@
           <w:kern w:val="0"/>
           <w:sz w:val="24"/>
           <w:szCs w:val="24"/>
-          <w:fitText w:val="960" w:id="1404264543"/>
         </w:rPr>
         <w:t>版</w:t>
       </w:r>
@@ -106,7 +105,6 @@
           <w:kern w:val="0"/>
           <w:sz w:val="24"/>
           <w:szCs w:val="24"/>
-          <w:fitText w:val="960" w:id="1404264543"/>
         </w:rPr>
         <w:t>本</w:t>
       </w:r>
@@ -127,7 +125,7 @@
         <w:pStyle w:val="24"/>
         <w:bidi w:val="0"/>
       </w:pPr>
-      <w:bookmarkStart w:id="0" w:name="_Toc5738"/>
+      <w:bookmarkStart w:id="0" w:name="_Toc25744"/>
       <w:r>
         <w:rPr>
           <w:rFonts w:hint="eastAsia"/>
@@ -149,22 +147,15 @@
           <w:lang w:val="en-US"/>
         </w:rPr>
       </w:pPr>
-      <w:bookmarkStart w:id="1" w:name="_Toc27593"/>
-      <w:r>
-        <w:rPr>
-          <w:rFonts w:hint="eastAsia"/>
-          <w:lang w:val="en-US" w:eastAsia="zh-CN"/>
-        </w:rPr>
-        <w:t>运维服务质量管理</w:t>
+      <w:bookmarkStart w:id="1" w:name="_Toc32306"/>
+      <w:r>
+        <w:rPr>
+          <w:rFonts w:hint="eastAsia"/>
+          <w:lang w:val="en-US" w:eastAsia="zh-CN"/>
+        </w:rPr>
+        <w:t>运维服务质量管理计划</w:t>
       </w:r>
       <w:bookmarkEnd w:id="1"/>
-      <w:r>
-        <w:rPr>
-          <w:rFonts w:hint="eastAsia"/>
-          <w:lang w:val="en-US" w:eastAsia="zh-CN"/>
-        </w:rPr>
-        <w:t>计划</w:t>
-      </w:r>
     </w:p>
     <w:tbl>
       <w:tblPr>
@@ -248,7 +239,6 @@
                 <w:spacing w:val="105"/>
                 <w:kern w:val="0"/>
                 <w:u w:val="single"/>
-                <w:fitText w:val="630" w:id="1733625440"/>
                 <w:vertAlign w:val="baseline"/>
                 <w:lang w:val="en-US" w:eastAsia="zh-CN"/>
               </w:rPr>
@@ -260,7 +250,6 @@
                 <w:spacing w:val="0"/>
                 <w:kern w:val="0"/>
                 <w:u w:val="single"/>
-                <w:fitText w:val="630" w:id="1733625440"/>
                 <w:vertAlign w:val="baseline"/>
                 <w:lang w:val="en-US" w:eastAsia="zh-CN"/>
               </w:rPr>
@@ -335,7 +324,6 @@
           <w:tcPr>
             <w:tcW w:w="1818" w:type="dxa"/>
             <w:shd w:val="clear" w:color="auto" w:fill="auto"/>
-            <w:vAlign w:val="top"/>
           </w:tcPr>
           <w:p>
             <w:pPr>
@@ -384,7 +372,6 @@
           <w:tcPr>
             <w:tcW w:w="4261" w:type="dxa"/>
             <w:shd w:val="clear" w:color="auto" w:fill="auto"/>
-            <w:vAlign w:val="top"/>
           </w:tcPr>
           <w:p>
             <w:pPr>
@@ -623,7 +610,6 @@
         <w:tc>
           <w:tcPr>
             <w:tcW w:w="1555" w:type="dxa"/>
-            <w:vAlign w:val="top"/>
           </w:tcPr>
           <w:p>
             <w:pPr>
@@ -649,7 +635,6 @@
         <w:tc>
           <w:tcPr>
             <w:tcW w:w="919" w:type="dxa"/>
-            <w:vAlign w:val="top"/>
           </w:tcPr>
           <w:p>
             <w:pPr>
@@ -675,7 +660,6 @@
         <w:tc>
           <w:tcPr>
             <w:tcW w:w="2289" w:type="dxa"/>
-            <w:vAlign w:val="top"/>
           </w:tcPr>
           <w:p>
             <w:pPr>
@@ -701,7 +685,6 @@
         <w:tc>
           <w:tcPr>
             <w:tcW w:w="1148" w:type="dxa"/>
-            <w:vAlign w:val="top"/>
           </w:tcPr>
           <w:p>
             <w:pPr>
@@ -727,7 +710,6 @@
         <w:tc>
           <w:tcPr>
             <w:tcW w:w="1150" w:type="dxa"/>
-            <w:vAlign w:val="top"/>
           </w:tcPr>
           <w:p>
             <w:pPr>
@@ -756,7 +738,6 @@
         <w:tc>
           <w:tcPr>
             <w:tcW w:w="1240" w:type="dxa"/>
-            <w:vAlign w:val="top"/>
           </w:tcPr>
           <w:p>
             <w:pPr>
@@ -803,7 +784,6 @@
         <w:tc>
           <w:tcPr>
             <w:tcW w:w="1555" w:type="dxa"/>
-            <w:vAlign w:val="top"/>
           </w:tcPr>
           <w:p>
             <w:pPr>
@@ -830,7 +810,6 @@
         <w:tc>
           <w:tcPr>
             <w:tcW w:w="919" w:type="dxa"/>
-            <w:vAlign w:val="top"/>
           </w:tcPr>
           <w:p>
             <w:pPr>
@@ -857,7 +836,6 @@
         <w:tc>
           <w:tcPr>
             <w:tcW w:w="2289" w:type="dxa"/>
-            <w:vAlign w:val="top"/>
           </w:tcPr>
           <w:p>
             <w:pPr>
@@ -884,7 +862,6 @@
         <w:tc>
           <w:tcPr>
             <w:tcW w:w="1148" w:type="dxa"/>
-            <w:vAlign w:val="top"/>
           </w:tcPr>
           <w:p>
             <w:pPr>
@@ -902,8 +879,7 @@
                 <w:rFonts w:hint="eastAsia"/>
                 <w:spacing w:val="105"/>
                 <w:kern w:val="0"/>
-                <w:u w:val="single"/>
-                <w:fitText w:val="630" w:id="1733625440"/>
+                <w:u w:val="none"/>
                 <w:vertAlign w:val="baseline"/>
                 <w:lang w:val="en-US" w:eastAsia="zh-CN"/>
               </w:rPr>
@@ -914,8 +890,7 @@
                 <w:rFonts w:hint="eastAsia"/>
                 <w:spacing w:val="0"/>
                 <w:kern w:val="0"/>
-                <w:u w:val="single"/>
-                <w:fitText w:val="630" w:id="1733625440"/>
+                <w:u w:val="none"/>
                 <w:vertAlign w:val="baseline"/>
                 <w:lang w:val="en-US" w:eastAsia="zh-CN"/>
               </w:rPr>
@@ -926,7 +901,6 @@
         <w:tc>
           <w:tcPr>
             <w:tcW w:w="1150" w:type="dxa"/>
-            <w:vAlign w:val="top"/>
           </w:tcPr>
           <w:p>
             <w:pPr>
@@ -954,7 +928,6 @@
         <w:tc>
           <w:tcPr>
             <w:tcW w:w="1240" w:type="dxa"/>
-            <w:vAlign w:val="top"/>
           </w:tcPr>
           <w:p>
             <w:pPr>
@@ -1002,7 +975,6 @@
         <w:tc>
           <w:tcPr>
             <w:tcW w:w="1555" w:type="dxa"/>
-            <w:vAlign w:val="top"/>
           </w:tcPr>
           <w:p>
             <w:pPr>
@@ -1013,7 +985,6 @@
         <w:tc>
           <w:tcPr>
             <w:tcW w:w="919" w:type="dxa"/>
-            <w:vAlign w:val="top"/>
           </w:tcPr>
           <w:p>
             <w:pPr>
@@ -1024,7 +995,6 @@
         <w:tc>
           <w:tcPr>
             <w:tcW w:w="2289" w:type="dxa"/>
-            <w:vAlign w:val="top"/>
           </w:tcPr>
           <w:p>
             <w:pPr>
@@ -1035,7 +1005,6 @@
         <w:tc>
           <w:tcPr>
             <w:tcW w:w="1148" w:type="dxa"/>
-            <w:vAlign w:val="top"/>
           </w:tcPr>
           <w:p>
             <w:pPr>
@@ -1047,7 +1016,6 @@
         <w:tc>
           <w:tcPr>
             <w:tcW w:w="1150" w:type="dxa"/>
-            <w:vAlign w:val="top"/>
           </w:tcPr>
           <w:p>
             <w:pPr>
@@ -1059,7 +1027,6 @@
         <w:tc>
           <w:tcPr>
             <w:tcW w:w="1240" w:type="dxa"/>
-            <w:vAlign w:val="top"/>
           </w:tcPr>
           <w:p>
             <w:pPr>
@@ -1091,7 +1058,6 @@
         <w:tc>
           <w:tcPr>
             <w:tcW w:w="1555" w:type="dxa"/>
-            <w:vAlign w:val="top"/>
           </w:tcPr>
           <w:p>
             <w:pPr>
@@ -1102,7 +1068,6 @@
         <w:tc>
           <w:tcPr>
             <w:tcW w:w="919" w:type="dxa"/>
-            <w:vAlign w:val="top"/>
           </w:tcPr>
           <w:p>
             <w:pPr>
@@ -1113,7 +1078,6 @@
         <w:tc>
           <w:tcPr>
             <w:tcW w:w="2289" w:type="dxa"/>
-            <w:vAlign w:val="top"/>
           </w:tcPr>
           <w:p>
             <w:pPr>
@@ -1124,7 +1088,6 @@
         <w:tc>
           <w:tcPr>
             <w:tcW w:w="1148" w:type="dxa"/>
-            <w:vAlign w:val="top"/>
           </w:tcPr>
           <w:p>
             <w:pPr>
@@ -1136,7 +1099,6 @@
         <w:tc>
           <w:tcPr>
             <w:tcW w:w="1150" w:type="dxa"/>
-            <w:vAlign w:val="top"/>
           </w:tcPr>
           <w:p>
             <w:pPr>
@@ -1148,7 +1110,6 @@
         <w:tc>
           <w:tcPr>
             <w:tcW w:w="1240" w:type="dxa"/>
-            <w:vAlign w:val="top"/>
           </w:tcPr>
           <w:p>
             <w:pPr>
@@ -1180,7 +1141,6 @@
         <w:tc>
           <w:tcPr>
             <w:tcW w:w="1555" w:type="dxa"/>
-            <w:vAlign w:val="top"/>
           </w:tcPr>
           <w:p>
             <w:pPr>
@@ -1191,7 +1151,6 @@
         <w:tc>
           <w:tcPr>
             <w:tcW w:w="919" w:type="dxa"/>
-            <w:vAlign w:val="top"/>
           </w:tcPr>
           <w:p>
             <w:pPr>
@@ -1202,7 +1161,6 @@
         <w:tc>
           <w:tcPr>
             <w:tcW w:w="2289" w:type="dxa"/>
-            <w:vAlign w:val="top"/>
           </w:tcPr>
           <w:p>
             <w:pPr>
@@ -1213,7 +1171,6 @@
         <w:tc>
           <w:tcPr>
             <w:tcW w:w="1148" w:type="dxa"/>
-            <w:vAlign w:val="top"/>
           </w:tcPr>
           <w:p>
             <w:pPr>
@@ -1224,7 +1181,6 @@
         <w:tc>
           <w:tcPr>
             <w:tcW w:w="1150" w:type="dxa"/>
-            <w:vAlign w:val="top"/>
           </w:tcPr>
           <w:p>
             <w:pPr>
@@ -1235,7 +1191,6 @@
         <w:tc>
           <w:tcPr>
             <w:tcW w:w="1240" w:type="dxa"/>
-            <w:vAlign w:val="top"/>
           </w:tcPr>
           <w:p>
             <w:pPr>
@@ -1267,7 +1222,6 @@
         <w:tc>
           <w:tcPr>
             <w:tcW w:w="1555" w:type="dxa"/>
-            <w:vAlign w:val="top"/>
           </w:tcPr>
           <w:p>
             <w:pPr>
@@ -1278,7 +1232,6 @@
         <w:tc>
           <w:tcPr>
             <w:tcW w:w="919" w:type="dxa"/>
-            <w:vAlign w:val="top"/>
           </w:tcPr>
           <w:p>
             <w:pPr>
@@ -1289,7 +1242,6 @@
         <w:tc>
           <w:tcPr>
             <w:tcW w:w="2289" w:type="dxa"/>
-            <w:vAlign w:val="top"/>
           </w:tcPr>
           <w:p>
             <w:pPr>
@@ -1300,7 +1252,6 @@
         <w:tc>
           <w:tcPr>
             <w:tcW w:w="1148" w:type="dxa"/>
-            <w:vAlign w:val="top"/>
           </w:tcPr>
           <w:p>
             <w:pPr>
@@ -1311,7 +1262,6 @@
         <w:tc>
           <w:tcPr>
             <w:tcW w:w="1150" w:type="dxa"/>
-            <w:vAlign w:val="top"/>
           </w:tcPr>
           <w:p>
             <w:pPr>
@@ -1322,7 +1272,6 @@
         <w:tc>
           <w:tcPr>
             <w:tcW w:w="1240" w:type="dxa"/>
-            <w:vAlign w:val="top"/>
           </w:tcPr>
           <w:p>
             <w:pPr>
@@ -1354,7 +1303,6 @@
         <w:tc>
           <w:tcPr>
             <w:tcW w:w="1555" w:type="dxa"/>
-            <w:vAlign w:val="top"/>
           </w:tcPr>
           <w:p>
             <w:pPr>
@@ -1365,7 +1313,6 @@
         <w:tc>
           <w:tcPr>
             <w:tcW w:w="919" w:type="dxa"/>
-            <w:vAlign w:val="top"/>
           </w:tcPr>
           <w:p>
             <w:pPr>
@@ -1376,7 +1323,6 @@
         <w:tc>
           <w:tcPr>
             <w:tcW w:w="2289" w:type="dxa"/>
-            <w:vAlign w:val="top"/>
           </w:tcPr>
           <w:p>
             <w:pPr>
@@ -1387,7 +1333,6 @@
         <w:tc>
           <w:tcPr>
             <w:tcW w:w="1148" w:type="dxa"/>
-            <w:vAlign w:val="top"/>
           </w:tcPr>
           <w:p>
             <w:pPr>
@@ -1398,7 +1343,6 @@
         <w:tc>
           <w:tcPr>
             <w:tcW w:w="1150" w:type="dxa"/>
-            <w:vAlign w:val="top"/>
           </w:tcPr>
           <w:p>
             <w:pPr>
@@ -1409,7 +1353,6 @@
         <w:tc>
           <w:tcPr>
             <w:tcW w:w="1240" w:type="dxa"/>
-            <w:vAlign w:val="top"/>
           </w:tcPr>
           <w:p>
             <w:pPr>
@@ -1436,7 +1379,6 @@
           <w:lang w:val="en-US" w:eastAsia="en-US" w:bidi="ar-SA"/>
         </w:rPr>
         <w:id w:val="147468666"/>
-        <w15:color w:val="DBDBDB"/>
         <w:docPartObj>
           <w:docPartGallery w:val="Table of Contents"/>
           <w:docPartUnique/>
@@ -1480,129 +1422,83 @@
             <w:tabs>
               <w:tab w:val="right" w:leader="dot" w:pos="8306"/>
             </w:tabs>
+          </w:pPr>
+          <w:r>
             <w:rPr>
               <w:rFonts w:hint="eastAsia" w:ascii="宋体" w:hAnsi="宋体" w:eastAsia="宋体" w:cs="宋体"/>
               <w:sz w:val="24"/>
               <w:szCs w:val="24"/>
             </w:rPr>
-          </w:pPr>
+            <w:fldChar w:fldCharType="begin"/>
+          </w:r>
           <w:r>
             <w:rPr>
               <w:rFonts w:hint="eastAsia" w:ascii="宋体" w:hAnsi="宋体" w:eastAsia="宋体" w:cs="宋体"/>
               <w:sz w:val="24"/>
               <w:szCs w:val="24"/>
             </w:rPr>
+            <w:instrText xml:space="preserve">TOC \o "1-3" \h \u </w:instrText>
+          </w:r>
+          <w:r>
+            <w:rPr>
+              <w:rFonts w:hint="eastAsia" w:ascii="宋体" w:hAnsi="宋体" w:eastAsia="宋体" w:cs="宋体"/>
+              <w:sz w:val="24"/>
+              <w:szCs w:val="24"/>
+            </w:rPr>
+            <w:fldChar w:fldCharType="separate"/>
+          </w:r>
+          <w:r>
+            <w:rPr>
+              <w:rFonts w:hint="eastAsia" w:ascii="宋体" w:hAnsi="宋体" w:eastAsia="宋体" w:cs="宋体"/>
+              <w:szCs w:val="24"/>
+            </w:rPr>
             <w:fldChar w:fldCharType="begin"/>
           </w:r>
           <w:r>
             <w:rPr>
               <w:rFonts w:hint="eastAsia" w:ascii="宋体" w:hAnsi="宋体" w:eastAsia="宋体" w:cs="宋体"/>
-              <w:sz w:val="24"/>
-              <w:szCs w:val="24"/>
-            </w:rPr>
-            <w:instrText xml:space="preserve">TOC \o "1-3" \h \u </w:instrText>
-          </w:r>
-          <w:r>
-            <w:rPr>
-              <w:rFonts w:hint="eastAsia" w:ascii="宋体" w:hAnsi="宋体" w:eastAsia="宋体" w:cs="宋体"/>
-              <w:sz w:val="24"/>
+              <w:szCs w:val="24"/>
+            </w:rPr>
+            <w:instrText xml:space="preserve"> HYPERLINK \l _Toc25744 </w:instrText>
+          </w:r>
+          <w:r>
+            <w:rPr>
+              <w:rFonts w:hint="eastAsia" w:ascii="宋体" w:hAnsi="宋体" w:eastAsia="宋体" w:cs="宋体"/>
               <w:szCs w:val="24"/>
             </w:rPr>
             <w:fldChar w:fldCharType="separate"/>
           </w:r>
           <w:r>
             <w:rPr>
-              <w:rFonts w:hint="eastAsia" w:ascii="宋体" w:hAnsi="宋体" w:eastAsia="宋体" w:cs="宋体"/>
-              <w:sz w:val="24"/>
-              <w:szCs w:val="24"/>
-            </w:rPr>
+              <w:rFonts w:hint="eastAsia"/>
+              <w:lang w:val="en-US" w:eastAsia="zh-CN"/>
+            </w:rPr>
+            <w:t>万洲奇智（青岛）信息科技有限</w:t>
+          </w:r>
+          <w:r>
+            <w:t>公司</w:t>
+          </w:r>
+          <w:r>
+            <w:tab/>
+          </w:r>
+          <w:r>
             <w:fldChar w:fldCharType="begin"/>
           </w:r>
           <w:r>
-            <w:rPr>
-              <w:rFonts w:hint="eastAsia" w:ascii="宋体" w:hAnsi="宋体" w:eastAsia="宋体" w:cs="宋体"/>
-              <w:sz w:val="24"/>
-              <w:szCs w:val="24"/>
-            </w:rPr>
-            <w:instrText xml:space="preserve"> HYPERLINK \l _Toc5738 </w:instrText>
-          </w:r>
-          <w:r>
-            <w:rPr>
-              <w:rFonts w:hint="eastAsia" w:ascii="宋体" w:hAnsi="宋体" w:eastAsia="宋体" w:cs="宋体"/>
-              <w:sz w:val="24"/>
-              <w:szCs w:val="24"/>
-            </w:rPr>
+            <w:instrText xml:space="preserve"> PAGEREF _Toc25744 \h </w:instrText>
+          </w:r>
+          <w:r>
             <w:fldChar w:fldCharType="separate"/>
           </w:r>
           <w:r>
-            <w:rPr>
-              <w:rFonts w:hint="eastAsia" w:ascii="宋体" w:hAnsi="宋体" w:eastAsia="宋体" w:cs="宋体"/>
-              <w:sz w:val="24"/>
-              <w:szCs w:val="24"/>
-              <w:lang w:val="en-US" w:eastAsia="zh-CN"/>
-            </w:rPr>
-            <w:t>万洲奇智（青岛）信息科技有限</w:t>
-          </w:r>
-          <w:r>
-            <w:rPr>
-              <w:rFonts w:hint="eastAsia" w:ascii="宋体" w:hAnsi="宋体" w:eastAsia="宋体" w:cs="宋体"/>
-              <w:sz w:val="24"/>
-              <w:szCs w:val="24"/>
-            </w:rPr>
-            <w:t>公司</w:t>
-          </w:r>
-          <w:r>
-            <w:rPr>
-              <w:rFonts w:hint="eastAsia" w:ascii="宋体" w:hAnsi="宋体" w:eastAsia="宋体" w:cs="宋体"/>
-              <w:sz w:val="24"/>
-              <w:szCs w:val="24"/>
-            </w:rPr>
-            <w:tab/>
-          </w:r>
-          <w:r>
-            <w:rPr>
-              <w:rFonts w:hint="eastAsia" w:ascii="宋体" w:hAnsi="宋体" w:eastAsia="宋体" w:cs="宋体"/>
-              <w:sz w:val="24"/>
-              <w:szCs w:val="24"/>
-            </w:rPr>
-            <w:fldChar w:fldCharType="begin"/>
-          </w:r>
-          <w:r>
-            <w:rPr>
-              <w:rFonts w:hint="eastAsia" w:ascii="宋体" w:hAnsi="宋体" w:eastAsia="宋体" w:cs="宋体"/>
-              <w:sz w:val="24"/>
-              <w:szCs w:val="24"/>
-            </w:rPr>
-            <w:instrText xml:space="preserve"> PAGEREF _Toc5738 \h </w:instrText>
-          </w:r>
-          <w:r>
-            <w:rPr>
-              <w:rFonts w:hint="eastAsia" w:ascii="宋体" w:hAnsi="宋体" w:eastAsia="宋体" w:cs="宋体"/>
-              <w:sz w:val="24"/>
-              <w:szCs w:val="24"/>
-            </w:rPr>
-            <w:fldChar w:fldCharType="separate"/>
-          </w:r>
-          <w:r>
-            <w:rPr>
-              <w:rFonts w:hint="eastAsia" w:ascii="宋体" w:hAnsi="宋体" w:eastAsia="宋体" w:cs="宋体"/>
-              <w:sz w:val="24"/>
-              <w:szCs w:val="24"/>
-            </w:rPr>
             <w:t>1</w:t>
           </w:r>
           <w:r>
-            <w:rPr>
-              <w:rFonts w:hint="eastAsia" w:ascii="宋体" w:hAnsi="宋体" w:eastAsia="宋体" w:cs="宋体"/>
-              <w:sz w:val="24"/>
-              <w:szCs w:val="24"/>
-            </w:rPr>
             <w:fldChar w:fldCharType="end"/>
           </w:r>
           <w:r>
             <w:rPr>
               <w:rFonts w:hint="eastAsia" w:ascii="宋体" w:hAnsi="宋体" w:eastAsia="宋体" w:cs="宋体"/>
-              <w:sz w:val="24"/>
               <w:szCs w:val="24"/>
             </w:rPr>
             <w:fldChar w:fldCharType="end"/>
@@ -1614,16 +1510,10 @@
             <w:tabs>
               <w:tab w:val="right" w:leader="dot" w:pos="8306"/>
             </w:tabs>
-            <w:rPr>
-              <w:rFonts w:hint="eastAsia" w:ascii="宋体" w:hAnsi="宋体" w:eastAsia="宋体" w:cs="宋体"/>
-              <w:sz w:val="24"/>
-              <w:szCs w:val="24"/>
-            </w:rPr>
           </w:pPr>
           <w:r>
             <w:rPr>
               <w:rFonts w:hint="eastAsia" w:ascii="宋体" w:hAnsi="宋体" w:eastAsia="宋体" w:cs="宋体"/>
-              <w:sz w:val="24"/>
               <w:szCs w:val="24"/>
             </w:rPr>
             <w:fldChar w:fldCharType="begin"/>
@@ -1631,80 +1521,45 @@
           <w:r>
             <w:rPr>
               <w:rFonts w:hint="eastAsia" w:ascii="宋体" w:hAnsi="宋体" w:eastAsia="宋体" w:cs="宋体"/>
-              <w:sz w:val="24"/>
-              <w:szCs w:val="24"/>
-            </w:rPr>
-            <w:instrText xml:space="preserve"> HYPERLINK \l _Toc27593 </w:instrText>
-          </w:r>
-          <w:r>
-            <w:rPr>
-              <w:rFonts w:hint="eastAsia" w:ascii="宋体" w:hAnsi="宋体" w:eastAsia="宋体" w:cs="宋体"/>
-              <w:sz w:val="24"/>
+              <w:szCs w:val="24"/>
+            </w:rPr>
+            <w:instrText xml:space="preserve"> HYPERLINK \l _Toc32306 </w:instrText>
+          </w:r>
+          <w:r>
+            <w:rPr>
+              <w:rFonts w:hint="eastAsia" w:ascii="宋体" w:hAnsi="宋体" w:eastAsia="宋体" w:cs="宋体"/>
               <w:szCs w:val="24"/>
             </w:rPr>
             <w:fldChar w:fldCharType="separate"/>
           </w:r>
           <w:r>
             <w:rPr>
-              <w:rFonts w:hint="eastAsia" w:ascii="宋体" w:hAnsi="宋体" w:eastAsia="宋体" w:cs="宋体"/>
-              <w:sz w:val="24"/>
-              <w:szCs w:val="24"/>
+              <w:rFonts w:hint="eastAsia"/>
               <w:lang w:val="en-US" w:eastAsia="zh-CN"/>
             </w:rPr>
-            <w:t>人员工作交接管理制度</w:t>
-          </w:r>
-          <w:r>
-            <w:rPr>
-              <w:rFonts w:hint="eastAsia" w:ascii="宋体" w:hAnsi="宋体" w:eastAsia="宋体" w:cs="宋体"/>
-              <w:sz w:val="24"/>
-              <w:szCs w:val="24"/>
-            </w:rPr>
+            <w:t>运维服务质量管理计划</w:t>
+          </w:r>
+          <w:r>
             <w:tab/>
           </w:r>
           <w:r>
-            <w:rPr>
-              <w:rFonts w:hint="eastAsia" w:ascii="宋体" w:hAnsi="宋体" w:eastAsia="宋体" w:cs="宋体"/>
-              <w:sz w:val="24"/>
-              <w:szCs w:val="24"/>
-            </w:rPr>
             <w:fldChar w:fldCharType="begin"/>
           </w:r>
           <w:r>
-            <w:rPr>
-              <w:rFonts w:hint="eastAsia" w:ascii="宋体" w:hAnsi="宋体" w:eastAsia="宋体" w:cs="宋体"/>
-              <w:sz w:val="24"/>
-              <w:szCs w:val="24"/>
-            </w:rPr>
-            <w:instrText xml:space="preserve"> PAGEREF _Toc27593 \h </w:instrText>
-          </w:r>
-          <w:r>
-            <w:rPr>
-              <w:rFonts w:hint="eastAsia" w:ascii="宋体" w:hAnsi="宋体" w:eastAsia="宋体" w:cs="宋体"/>
-              <w:sz w:val="24"/>
-              <w:szCs w:val="24"/>
-            </w:rPr>
+            <w:instrText xml:space="preserve"> PAGEREF _Toc32306 \h </w:instrText>
+          </w:r>
+          <w:r>
             <w:fldChar w:fldCharType="separate"/>
           </w:r>
           <w:r>
-            <w:rPr>
-              <w:rFonts w:hint="eastAsia" w:ascii="宋体" w:hAnsi="宋体" w:eastAsia="宋体" w:cs="宋体"/>
-              <w:sz w:val="24"/>
-              <w:szCs w:val="24"/>
-            </w:rPr>
             <w:t>1</w:t>
           </w:r>
           <w:r>
-            <w:rPr>
-              <w:rFonts w:hint="eastAsia" w:ascii="宋体" w:hAnsi="宋体" w:eastAsia="宋体" w:cs="宋体"/>
-              <w:sz w:val="24"/>
-              <w:szCs w:val="24"/>
-            </w:rPr>
             <w:fldChar w:fldCharType="end"/>
           </w:r>
           <w:r>
             <w:rPr>
               <w:rFonts w:hint="eastAsia" w:ascii="宋体" w:hAnsi="宋体" w:eastAsia="宋体" w:cs="宋体"/>
-              <w:sz w:val="24"/>
               <w:szCs w:val="24"/>
             </w:rPr>
             <w:fldChar w:fldCharType="end"/>
@@ -1716,16 +1571,10 @@
             <w:tabs>
               <w:tab w:val="right" w:leader="dot" w:pos="8306"/>
             </w:tabs>
-            <w:rPr>
-              <w:rFonts w:hint="eastAsia" w:ascii="宋体" w:hAnsi="宋体" w:eastAsia="宋体" w:cs="宋体"/>
-              <w:sz w:val="24"/>
-              <w:szCs w:val="24"/>
-            </w:rPr>
           </w:pPr>
           <w:r>
             <w:rPr>
               <w:rFonts w:hint="eastAsia" w:ascii="宋体" w:hAnsi="宋体" w:eastAsia="宋体" w:cs="宋体"/>
-              <w:sz w:val="24"/>
               <w:szCs w:val="24"/>
             </w:rPr>
             <w:fldChar w:fldCharType="begin"/>
@@ -1733,79 +1582,47 @@
           <w:r>
             <w:rPr>
               <w:rFonts w:hint="eastAsia" w:ascii="宋体" w:hAnsi="宋体" w:eastAsia="宋体" w:cs="宋体"/>
-              <w:sz w:val="24"/>
-              <w:szCs w:val="24"/>
-            </w:rPr>
-            <w:instrText xml:space="preserve"> HYPERLINK \l _Toc30213 </w:instrText>
-          </w:r>
-          <w:r>
-            <w:rPr>
-              <w:rFonts w:hint="eastAsia" w:ascii="宋体" w:hAnsi="宋体" w:eastAsia="宋体" w:cs="宋体"/>
-              <w:sz w:val="24"/>
+              <w:szCs w:val="24"/>
+            </w:rPr>
+            <w:instrText xml:space="preserve"> HYPERLINK \l _Toc973 </w:instrText>
+          </w:r>
+          <w:r>
+            <w:rPr>
+              <w:rFonts w:hint="eastAsia" w:ascii="宋体" w:hAnsi="宋体" w:eastAsia="宋体" w:cs="宋体"/>
               <w:szCs w:val="24"/>
             </w:rPr>
             <w:fldChar w:fldCharType="separate"/>
           </w:r>
           <w:r>
             <w:rPr>
-              <w:rFonts w:hint="eastAsia" w:ascii="宋体" w:hAnsi="宋体" w:eastAsia="宋体" w:cs="宋体"/>
-              <w:sz w:val="24"/>
-              <w:szCs w:val="24"/>
-            </w:rPr>
-            <w:t>1. 目的</w:t>
-          </w:r>
-          <w:r>
-            <w:rPr>
-              <w:rFonts w:hint="eastAsia" w:ascii="宋体" w:hAnsi="宋体" w:eastAsia="宋体" w:cs="宋体"/>
-              <w:sz w:val="24"/>
-              <w:szCs w:val="24"/>
-            </w:rPr>
+              <w:rFonts w:hint="default"/>
+            </w:rPr>
+            <w:t xml:space="preserve">1. </w:t>
+          </w:r>
+          <w:r>
+            <w:t>目的</w:t>
+          </w:r>
+          <w:r>
             <w:tab/>
           </w:r>
           <w:r>
-            <w:rPr>
-              <w:rFonts w:hint="eastAsia" w:ascii="宋体" w:hAnsi="宋体" w:eastAsia="宋体" w:cs="宋体"/>
-              <w:sz w:val="24"/>
-              <w:szCs w:val="24"/>
-            </w:rPr>
             <w:fldChar w:fldCharType="begin"/>
           </w:r>
           <w:r>
-            <w:rPr>
-              <w:rFonts w:hint="eastAsia" w:ascii="宋体" w:hAnsi="宋体" w:eastAsia="宋体" w:cs="宋体"/>
-              <w:sz w:val="24"/>
-              <w:szCs w:val="24"/>
-            </w:rPr>
-            <w:instrText xml:space="preserve"> PAGEREF _Toc30213 \h </w:instrText>
-          </w:r>
-          <w:r>
-            <w:rPr>
-              <w:rFonts w:hint="eastAsia" w:ascii="宋体" w:hAnsi="宋体" w:eastAsia="宋体" w:cs="宋体"/>
-              <w:sz w:val="24"/>
-              <w:szCs w:val="24"/>
-            </w:rPr>
+            <w:instrText xml:space="preserve"> PAGEREF _Toc973 \h </w:instrText>
+          </w:r>
+          <w:r>
             <w:fldChar w:fldCharType="separate"/>
           </w:r>
           <w:r>
-            <w:rPr>
-              <w:rFonts w:hint="eastAsia" w:ascii="宋体" w:hAnsi="宋体" w:eastAsia="宋体" w:cs="宋体"/>
-              <w:sz w:val="24"/>
-              <w:szCs w:val="24"/>
-            </w:rPr>
             <w:t>4</w:t>
           </w:r>
           <w:r>
-            <w:rPr>
-              <w:rFonts w:hint="eastAsia" w:ascii="宋体" w:hAnsi="宋体" w:eastAsia="宋体" w:cs="宋体"/>
-              <w:sz w:val="24"/>
-              <w:szCs w:val="24"/>
-            </w:rPr>
             <w:fldChar w:fldCharType="end"/>
           </w:r>
           <w:r>
             <w:rPr>
               <w:rFonts w:hint="eastAsia" w:ascii="宋体" w:hAnsi="宋体" w:eastAsia="宋体" w:cs="宋体"/>
-              <w:sz w:val="24"/>
               <w:szCs w:val="24"/>
             </w:rPr>
             <w:fldChar w:fldCharType="end"/>
@@ -1817,16 +1634,10 @@
             <w:tabs>
               <w:tab w:val="right" w:leader="dot" w:pos="8306"/>
             </w:tabs>
-            <w:rPr>
-              <w:rFonts w:hint="eastAsia" w:ascii="宋体" w:hAnsi="宋体" w:eastAsia="宋体" w:cs="宋体"/>
-              <w:sz w:val="24"/>
-              <w:szCs w:val="24"/>
-            </w:rPr>
           </w:pPr>
           <w:r>
             <w:rPr>
               <w:rFonts w:hint="eastAsia" w:ascii="宋体" w:hAnsi="宋体" w:eastAsia="宋体" w:cs="宋体"/>
-              <w:sz w:val="24"/>
               <w:szCs w:val="24"/>
             </w:rPr>
             <w:fldChar w:fldCharType="begin"/>
@@ -1834,79 +1645,52 @@
           <w:r>
             <w:rPr>
               <w:rFonts w:hint="eastAsia" w:ascii="宋体" w:hAnsi="宋体" w:eastAsia="宋体" w:cs="宋体"/>
-              <w:sz w:val="24"/>
-              <w:szCs w:val="24"/>
-            </w:rPr>
-            <w:instrText xml:space="preserve"> HYPERLINK \l _Toc17591 </w:instrText>
-          </w:r>
-          <w:r>
-            <w:rPr>
-              <w:rFonts w:hint="eastAsia" w:ascii="宋体" w:hAnsi="宋体" w:eastAsia="宋体" w:cs="宋体"/>
-              <w:sz w:val="24"/>
+              <w:szCs w:val="24"/>
+            </w:rPr>
+            <w:instrText xml:space="preserve"> HYPERLINK \l _Toc22950 </w:instrText>
+          </w:r>
+          <w:r>
+            <w:rPr>
+              <w:rFonts w:hint="eastAsia" w:ascii="宋体" w:hAnsi="宋体" w:eastAsia="宋体" w:cs="宋体"/>
               <w:szCs w:val="24"/>
             </w:rPr>
             <w:fldChar w:fldCharType="separate"/>
           </w:r>
           <w:r>
             <w:rPr>
-              <w:rFonts w:hint="eastAsia" w:ascii="宋体" w:hAnsi="宋体" w:eastAsia="宋体" w:cs="宋体"/>
-              <w:sz w:val="24"/>
-              <w:szCs w:val="24"/>
-            </w:rPr>
-            <w:t>2. 范围：</w:t>
-          </w:r>
-          <w:r>
-            <w:rPr>
-              <w:rFonts w:hint="eastAsia" w:ascii="宋体" w:hAnsi="宋体" w:eastAsia="宋体" w:cs="宋体"/>
-              <w:sz w:val="24"/>
-              <w:szCs w:val="24"/>
-            </w:rPr>
+              <w:rFonts w:hint="default"/>
+              <w:lang w:val="en-US" w:eastAsia="zh-CN"/>
+            </w:rPr>
+            <w:t xml:space="preserve">2. </w:t>
+          </w:r>
+          <w:r>
+            <w:rPr>
+              <w:rFonts w:hint="eastAsia"/>
+              <w:lang w:val="en-US" w:eastAsia="zh-CN"/>
+            </w:rPr>
+            <w:t>原则</w:t>
+          </w:r>
+          <w:r>
             <w:tab/>
           </w:r>
           <w:r>
-            <w:rPr>
-              <w:rFonts w:hint="eastAsia" w:ascii="宋体" w:hAnsi="宋体" w:eastAsia="宋体" w:cs="宋体"/>
-              <w:sz w:val="24"/>
-              <w:szCs w:val="24"/>
-            </w:rPr>
             <w:fldChar w:fldCharType="begin"/>
           </w:r>
           <w:r>
-            <w:rPr>
-              <w:rFonts w:hint="eastAsia" w:ascii="宋体" w:hAnsi="宋体" w:eastAsia="宋体" w:cs="宋体"/>
-              <w:sz w:val="24"/>
-              <w:szCs w:val="24"/>
-            </w:rPr>
-            <w:instrText xml:space="preserve"> PAGEREF _Toc17591 \h </w:instrText>
-          </w:r>
-          <w:r>
-            <w:rPr>
-              <w:rFonts w:hint="eastAsia" w:ascii="宋体" w:hAnsi="宋体" w:eastAsia="宋体" w:cs="宋体"/>
-              <w:sz w:val="24"/>
-              <w:szCs w:val="24"/>
-            </w:rPr>
+            <w:instrText xml:space="preserve"> PAGEREF _Toc22950 \h </w:instrText>
+          </w:r>
+          <w:r>
             <w:fldChar w:fldCharType="separate"/>
           </w:r>
           <w:r>
-            <w:rPr>
-              <w:rFonts w:hint="eastAsia" w:ascii="宋体" w:hAnsi="宋体" w:eastAsia="宋体" w:cs="宋体"/>
-              <w:sz w:val="24"/>
-              <w:szCs w:val="24"/>
-            </w:rPr>
             <w:t>4</w:t>
           </w:r>
           <w:r>
-            <w:rPr>
-              <w:rFonts w:hint="eastAsia" w:ascii="宋体" w:hAnsi="宋体" w:eastAsia="宋体" w:cs="宋体"/>
-              <w:sz w:val="24"/>
-              <w:szCs w:val="24"/>
-            </w:rPr>
             <w:fldChar w:fldCharType="end"/>
           </w:r>
           <w:r>
             <w:rPr>
               <w:rFonts w:hint="eastAsia" w:ascii="宋体" w:hAnsi="宋体" w:eastAsia="宋体" w:cs="宋体"/>
-              <w:sz w:val="24"/>
               <w:szCs w:val="24"/>
             </w:rPr>
             <w:fldChar w:fldCharType="end"/>
@@ -1918,16 +1702,10 @@
             <w:tabs>
               <w:tab w:val="right" w:leader="dot" w:pos="8306"/>
             </w:tabs>
-            <w:rPr>
-              <w:rFonts w:hint="eastAsia" w:ascii="宋体" w:hAnsi="宋体" w:eastAsia="宋体" w:cs="宋体"/>
-              <w:sz w:val="24"/>
-              <w:szCs w:val="24"/>
-            </w:rPr>
           </w:pPr>
           <w:r>
             <w:rPr>
               <w:rFonts w:hint="eastAsia" w:ascii="宋体" w:hAnsi="宋体" w:eastAsia="宋体" w:cs="宋体"/>
-              <w:sz w:val="24"/>
               <w:szCs w:val="24"/>
             </w:rPr>
             <w:fldChar w:fldCharType="begin"/>
@@ -1935,79 +1713,54 @@
           <w:r>
             <w:rPr>
               <w:rFonts w:hint="eastAsia" w:ascii="宋体" w:hAnsi="宋体" w:eastAsia="宋体" w:cs="宋体"/>
-              <w:sz w:val="24"/>
-              <w:szCs w:val="24"/>
-            </w:rPr>
-            <w:instrText xml:space="preserve"> HYPERLINK \l _Toc11037 </w:instrText>
-          </w:r>
-          <w:r>
-            <w:rPr>
-              <w:rFonts w:hint="eastAsia" w:ascii="宋体" w:hAnsi="宋体" w:eastAsia="宋体" w:cs="宋体"/>
-              <w:sz w:val="24"/>
+              <w:szCs w:val="24"/>
+            </w:rPr>
+            <w:instrText xml:space="preserve"> HYPERLINK \l _Toc18826 </w:instrText>
+          </w:r>
+          <w:r>
+            <w:rPr>
+              <w:rFonts w:hint="eastAsia" w:ascii="宋体" w:hAnsi="宋体" w:eastAsia="宋体" w:cs="宋体"/>
               <w:szCs w:val="24"/>
             </w:rPr>
             <w:fldChar w:fldCharType="separate"/>
           </w:r>
           <w:r>
             <w:rPr>
-              <w:rFonts w:hint="eastAsia" w:ascii="宋体" w:hAnsi="宋体" w:eastAsia="宋体" w:cs="宋体"/>
-              <w:sz w:val="24"/>
-              <w:szCs w:val="24"/>
-            </w:rPr>
-            <w:t>3. 离职类别与定义：</w:t>
-          </w:r>
-          <w:r>
-            <w:rPr>
-              <w:rFonts w:hint="eastAsia" w:ascii="宋体" w:hAnsi="宋体" w:eastAsia="宋体" w:cs="宋体"/>
-              <w:sz w:val="24"/>
-              <w:szCs w:val="24"/>
-            </w:rPr>
+              <w:rFonts w:hint="default"/>
+            </w:rPr>
+            <w:t xml:space="preserve">3. </w:t>
+          </w:r>
+          <w:r>
+            <w:rPr>
+              <w:rFonts w:hint="eastAsia"/>
+              <w:lang w:val="en-US" w:eastAsia="zh-CN"/>
+            </w:rPr>
+            <w:t>适用</w:t>
+          </w:r>
+          <w:r>
+            <w:t>范围</w:t>
+          </w:r>
+          <w:r>
             <w:tab/>
           </w:r>
           <w:r>
-            <w:rPr>
-              <w:rFonts w:hint="eastAsia" w:ascii="宋体" w:hAnsi="宋体" w:eastAsia="宋体" w:cs="宋体"/>
-              <w:sz w:val="24"/>
-              <w:szCs w:val="24"/>
-            </w:rPr>
             <w:fldChar w:fldCharType="begin"/>
           </w:r>
           <w:r>
-            <w:rPr>
-              <w:rFonts w:hint="eastAsia" w:ascii="宋体" w:hAnsi="宋体" w:eastAsia="宋体" w:cs="宋体"/>
-              <w:sz w:val="24"/>
-              <w:szCs w:val="24"/>
-            </w:rPr>
-            <w:instrText xml:space="preserve"> PAGEREF _Toc11037 \h </w:instrText>
-          </w:r>
-          <w:r>
-            <w:rPr>
-              <w:rFonts w:hint="eastAsia" w:ascii="宋体" w:hAnsi="宋体" w:eastAsia="宋体" w:cs="宋体"/>
-              <w:sz w:val="24"/>
-              <w:szCs w:val="24"/>
-            </w:rPr>
+            <w:instrText xml:space="preserve"> PAGEREF _Toc18826 \h </w:instrText>
+          </w:r>
+          <w:r>
             <w:fldChar w:fldCharType="separate"/>
           </w:r>
           <w:r>
-            <w:rPr>
-              <w:rFonts w:hint="eastAsia" w:ascii="宋体" w:hAnsi="宋体" w:eastAsia="宋体" w:cs="宋体"/>
-              <w:sz w:val="24"/>
-              <w:szCs w:val="24"/>
-            </w:rPr>
             <w:t>4</w:t>
           </w:r>
           <w:r>
-            <w:rPr>
-              <w:rFonts w:hint="eastAsia" w:ascii="宋体" w:hAnsi="宋体" w:eastAsia="宋体" w:cs="宋体"/>
-              <w:sz w:val="24"/>
-              <w:szCs w:val="24"/>
-            </w:rPr>
             <w:fldChar w:fldCharType="end"/>
           </w:r>
           <w:r>
             <w:rPr>
               <w:rFonts w:hint="eastAsia" w:ascii="宋体" w:hAnsi="宋体" w:eastAsia="宋体" w:cs="宋体"/>
-              <w:sz w:val="24"/>
               <w:szCs w:val="24"/>
             </w:rPr>
             <w:fldChar w:fldCharType="end"/>
@@ -2019,16 +1772,10 @@
             <w:tabs>
               <w:tab w:val="right" w:leader="dot" w:pos="8306"/>
             </w:tabs>
-            <w:rPr>
-              <w:rFonts w:hint="eastAsia" w:ascii="宋体" w:hAnsi="宋体" w:eastAsia="宋体" w:cs="宋体"/>
-              <w:sz w:val="24"/>
-              <w:szCs w:val="24"/>
-            </w:rPr>
           </w:pPr>
           <w:r>
             <w:rPr>
               <w:rFonts w:hint="eastAsia" w:ascii="宋体" w:hAnsi="宋体" w:eastAsia="宋体" w:cs="宋体"/>
-              <w:sz w:val="24"/>
               <w:szCs w:val="24"/>
             </w:rPr>
             <w:fldChar w:fldCharType="begin"/>
@@ -2036,79 +1783,52 @@
           <w:r>
             <w:rPr>
               <w:rFonts w:hint="eastAsia" w:ascii="宋体" w:hAnsi="宋体" w:eastAsia="宋体" w:cs="宋体"/>
-              <w:sz w:val="24"/>
-              <w:szCs w:val="24"/>
-            </w:rPr>
-            <w:instrText xml:space="preserve"> HYPERLINK \l _Toc28776 </w:instrText>
-          </w:r>
-          <w:r>
-            <w:rPr>
-              <w:rFonts w:hint="eastAsia" w:ascii="宋体" w:hAnsi="宋体" w:eastAsia="宋体" w:cs="宋体"/>
-              <w:sz w:val="24"/>
+              <w:szCs w:val="24"/>
+            </w:rPr>
+            <w:instrText xml:space="preserve"> HYPERLINK \l _Toc30014 </w:instrText>
+          </w:r>
+          <w:r>
+            <w:rPr>
+              <w:rFonts w:hint="eastAsia" w:ascii="宋体" w:hAnsi="宋体" w:eastAsia="宋体" w:cs="宋体"/>
               <w:szCs w:val="24"/>
             </w:rPr>
             <w:fldChar w:fldCharType="separate"/>
           </w:r>
           <w:r>
             <w:rPr>
-              <w:rFonts w:hint="eastAsia" w:ascii="宋体" w:hAnsi="宋体" w:eastAsia="宋体" w:cs="宋体"/>
-              <w:sz w:val="24"/>
-              <w:szCs w:val="24"/>
-            </w:rPr>
-            <w:t>4. 离职办理程序</w:t>
-          </w:r>
-          <w:r>
-            <w:rPr>
-              <w:rFonts w:hint="eastAsia" w:ascii="宋体" w:hAnsi="宋体" w:eastAsia="宋体" w:cs="宋体"/>
-              <w:sz w:val="24"/>
-              <w:szCs w:val="24"/>
-            </w:rPr>
+              <w:rFonts w:hint="default"/>
+              <w:lang w:val="en-US" w:eastAsia="zh-CN"/>
+            </w:rPr>
+            <w:t xml:space="preserve">4. </w:t>
+          </w:r>
+          <w:r>
+            <w:rPr>
+              <w:rFonts w:hint="eastAsia"/>
+              <w:lang w:val="en-US" w:eastAsia="zh-CN"/>
+            </w:rPr>
+            <w:t>岗位职责</w:t>
+          </w:r>
+          <w:r>
             <w:tab/>
           </w:r>
           <w:r>
-            <w:rPr>
-              <w:rFonts w:hint="eastAsia" w:ascii="宋体" w:hAnsi="宋体" w:eastAsia="宋体" w:cs="宋体"/>
-              <w:sz w:val="24"/>
-              <w:szCs w:val="24"/>
-            </w:rPr>
             <w:fldChar w:fldCharType="begin"/>
           </w:r>
           <w:r>
-            <w:rPr>
-              <w:rFonts w:hint="eastAsia" w:ascii="宋体" w:hAnsi="宋体" w:eastAsia="宋体" w:cs="宋体"/>
-              <w:sz w:val="24"/>
-              <w:szCs w:val="24"/>
-            </w:rPr>
-            <w:instrText xml:space="preserve"> PAGEREF _Toc28776 \h </w:instrText>
-          </w:r>
-          <w:r>
-            <w:rPr>
-              <w:rFonts w:hint="eastAsia" w:ascii="宋体" w:hAnsi="宋体" w:eastAsia="宋体" w:cs="宋体"/>
-              <w:sz w:val="24"/>
-              <w:szCs w:val="24"/>
-            </w:rPr>
+            <w:instrText xml:space="preserve"> PAGEREF _Toc30014 \h </w:instrText>
+          </w:r>
+          <w:r>
             <w:fldChar w:fldCharType="separate"/>
           </w:r>
           <w:r>
-            <w:rPr>
-              <w:rFonts w:hint="eastAsia" w:ascii="宋体" w:hAnsi="宋体" w:eastAsia="宋体" w:cs="宋体"/>
-              <w:sz w:val="24"/>
-              <w:szCs w:val="24"/>
-            </w:rPr>
             <w:t>4</w:t>
           </w:r>
           <w:r>
-            <w:rPr>
-              <w:rFonts w:hint="eastAsia" w:ascii="宋体" w:hAnsi="宋体" w:eastAsia="宋体" w:cs="宋体"/>
-              <w:sz w:val="24"/>
-              <w:szCs w:val="24"/>
-            </w:rPr>
             <w:fldChar w:fldCharType="end"/>
           </w:r>
           <w:r>
             <w:rPr>
               <w:rFonts w:hint="eastAsia" w:ascii="宋体" w:hAnsi="宋体" w:eastAsia="宋体" w:cs="宋体"/>
-              <w:sz w:val="24"/>
               <w:szCs w:val="24"/>
             </w:rPr>
             <w:fldChar w:fldCharType="end"/>
@@ -2120,16 +1840,10 @@
             <w:tabs>
               <w:tab w:val="right" w:leader="dot" w:pos="8306"/>
             </w:tabs>
-            <w:rPr>
-              <w:rFonts w:hint="eastAsia" w:ascii="宋体" w:hAnsi="宋体" w:eastAsia="宋体" w:cs="宋体"/>
-              <w:sz w:val="24"/>
-              <w:szCs w:val="24"/>
-            </w:rPr>
           </w:pPr>
           <w:r>
             <w:rPr>
               <w:rFonts w:hint="eastAsia" w:ascii="宋体" w:hAnsi="宋体" w:eastAsia="宋体" w:cs="宋体"/>
-              <w:sz w:val="24"/>
               <w:szCs w:val="24"/>
             </w:rPr>
             <w:fldChar w:fldCharType="begin"/>
@@ -2137,79 +1851,52 @@
           <w:r>
             <w:rPr>
               <w:rFonts w:hint="eastAsia" w:ascii="宋体" w:hAnsi="宋体" w:eastAsia="宋体" w:cs="宋体"/>
-              <w:sz w:val="24"/>
-              <w:szCs w:val="24"/>
-            </w:rPr>
-            <w:instrText xml:space="preserve"> HYPERLINK \l _Toc10045 </w:instrText>
-          </w:r>
-          <w:r>
-            <w:rPr>
-              <w:rFonts w:hint="eastAsia" w:ascii="宋体" w:hAnsi="宋体" w:eastAsia="宋体" w:cs="宋体"/>
-              <w:sz w:val="24"/>
+              <w:szCs w:val="24"/>
+            </w:rPr>
+            <w:instrText xml:space="preserve"> HYPERLINK \l _Toc20725 </w:instrText>
+          </w:r>
+          <w:r>
+            <w:rPr>
+              <w:rFonts w:hint="eastAsia" w:ascii="宋体" w:hAnsi="宋体" w:eastAsia="宋体" w:cs="宋体"/>
               <w:szCs w:val="24"/>
             </w:rPr>
             <w:fldChar w:fldCharType="separate"/>
           </w:r>
           <w:r>
             <w:rPr>
-              <w:rFonts w:hint="eastAsia" w:ascii="宋体" w:hAnsi="宋体" w:eastAsia="宋体" w:cs="宋体"/>
-              <w:sz w:val="24"/>
-              <w:szCs w:val="24"/>
-            </w:rPr>
-            <w:t>4.1. 辞职程序</w:t>
-          </w:r>
-          <w:r>
-            <w:rPr>
-              <w:rFonts w:hint="eastAsia" w:ascii="宋体" w:hAnsi="宋体" w:eastAsia="宋体" w:cs="宋体"/>
-              <w:sz w:val="24"/>
-              <w:szCs w:val="24"/>
-            </w:rPr>
+              <w:rFonts w:hint="default"/>
+              <w:lang w:val="en-US" w:eastAsia="zh-CN"/>
+            </w:rPr>
+            <w:t xml:space="preserve">4.1. </w:t>
+          </w:r>
+          <w:r>
+            <w:rPr>
+              <w:rFonts w:hint="eastAsia"/>
+              <w:lang w:val="en-US" w:eastAsia="zh-CN"/>
+            </w:rPr>
+            <w:t>运维部</w:t>
+          </w:r>
+          <w:r>
             <w:tab/>
           </w:r>
           <w:r>
-            <w:rPr>
-              <w:rFonts w:hint="eastAsia" w:ascii="宋体" w:hAnsi="宋体" w:eastAsia="宋体" w:cs="宋体"/>
-              <w:sz w:val="24"/>
-              <w:szCs w:val="24"/>
-            </w:rPr>
             <w:fldChar w:fldCharType="begin"/>
           </w:r>
           <w:r>
-            <w:rPr>
-              <w:rFonts w:hint="eastAsia" w:ascii="宋体" w:hAnsi="宋体" w:eastAsia="宋体" w:cs="宋体"/>
-              <w:sz w:val="24"/>
-              <w:szCs w:val="24"/>
-            </w:rPr>
-            <w:instrText xml:space="preserve"> PAGEREF _Toc10045 \h </w:instrText>
-          </w:r>
-          <w:r>
-            <w:rPr>
-              <w:rFonts w:hint="eastAsia" w:ascii="宋体" w:hAnsi="宋体" w:eastAsia="宋体" w:cs="宋体"/>
-              <w:sz w:val="24"/>
-              <w:szCs w:val="24"/>
-            </w:rPr>
+            <w:instrText xml:space="preserve"> PAGEREF _Toc20725 \h </w:instrText>
+          </w:r>
+          <w:r>
             <w:fldChar w:fldCharType="separate"/>
           </w:r>
           <w:r>
-            <w:rPr>
-              <w:rFonts w:hint="eastAsia" w:ascii="宋体" w:hAnsi="宋体" w:eastAsia="宋体" w:cs="宋体"/>
-              <w:sz w:val="24"/>
-              <w:szCs w:val="24"/>
-            </w:rPr>
             <w:t>4</w:t>
           </w:r>
           <w:r>
-            <w:rPr>
-              <w:rFonts w:hint="eastAsia" w:ascii="宋体" w:hAnsi="宋体" w:eastAsia="宋体" w:cs="宋体"/>
-              <w:sz w:val="24"/>
-              <w:szCs w:val="24"/>
-            </w:rPr>
             <w:fldChar w:fldCharType="end"/>
           </w:r>
           <w:r>
             <w:rPr>
               <w:rFonts w:hint="eastAsia" w:ascii="宋体" w:hAnsi="宋体" w:eastAsia="宋体" w:cs="宋体"/>
-              <w:sz w:val="24"/>
               <w:szCs w:val="24"/>
             </w:rPr>
             <w:fldChar w:fldCharType="end"/>
@@ -2221,16 +1908,10 @@
             <w:tabs>
               <w:tab w:val="right" w:leader="dot" w:pos="8306"/>
             </w:tabs>
-            <w:rPr>
-              <w:rFonts w:hint="eastAsia" w:ascii="宋体" w:hAnsi="宋体" w:eastAsia="宋体" w:cs="宋体"/>
-              <w:sz w:val="24"/>
-              <w:szCs w:val="24"/>
-            </w:rPr>
           </w:pPr>
           <w:r>
             <w:rPr>
               <w:rFonts w:hint="eastAsia" w:ascii="宋体" w:hAnsi="宋体" w:eastAsia="宋体" w:cs="宋体"/>
-              <w:sz w:val="24"/>
               <w:szCs w:val="24"/>
             </w:rPr>
             <w:fldChar w:fldCharType="begin"/>
@@ -2238,79 +1919,52 @@
           <w:r>
             <w:rPr>
               <w:rFonts w:hint="eastAsia" w:ascii="宋体" w:hAnsi="宋体" w:eastAsia="宋体" w:cs="宋体"/>
-              <w:sz w:val="24"/>
-              <w:szCs w:val="24"/>
-            </w:rPr>
-            <w:instrText xml:space="preserve"> HYPERLINK \l _Toc24078 </w:instrText>
-          </w:r>
-          <w:r>
-            <w:rPr>
-              <w:rFonts w:hint="eastAsia" w:ascii="宋体" w:hAnsi="宋体" w:eastAsia="宋体" w:cs="宋体"/>
-              <w:sz w:val="24"/>
+              <w:szCs w:val="24"/>
+            </w:rPr>
+            <w:instrText xml:space="preserve"> HYPERLINK \l _Toc28300 </w:instrText>
+          </w:r>
+          <w:r>
+            <w:rPr>
+              <w:rFonts w:hint="eastAsia" w:ascii="宋体" w:hAnsi="宋体" w:eastAsia="宋体" w:cs="宋体"/>
               <w:szCs w:val="24"/>
             </w:rPr>
             <w:fldChar w:fldCharType="separate"/>
           </w:r>
           <w:r>
             <w:rPr>
-              <w:rFonts w:hint="eastAsia" w:ascii="宋体" w:hAnsi="宋体" w:eastAsia="宋体" w:cs="宋体"/>
-              <w:sz w:val="24"/>
-              <w:szCs w:val="24"/>
-            </w:rPr>
-            <w:t>4.2. 辞退</w:t>
-          </w:r>
-          <w:r>
-            <w:rPr>
-              <w:rFonts w:hint="eastAsia" w:ascii="宋体" w:hAnsi="宋体" w:eastAsia="宋体" w:cs="宋体"/>
-              <w:sz w:val="24"/>
-              <w:szCs w:val="24"/>
-            </w:rPr>
+              <w:rFonts w:hint="default"/>
+              <w:lang w:val="en-US" w:eastAsia="zh-CN"/>
+            </w:rPr>
+            <w:t xml:space="preserve">4.2. </w:t>
+          </w:r>
+          <w:r>
+            <w:rPr>
+              <w:rFonts w:hint="eastAsia"/>
+              <w:lang w:val="en-US" w:eastAsia="zh-CN"/>
+            </w:rPr>
+            <w:t>质量部</w:t>
+          </w:r>
+          <w:r>
             <w:tab/>
           </w:r>
           <w:r>
-            <w:rPr>
-              <w:rFonts w:hint="eastAsia" w:ascii="宋体" w:hAnsi="宋体" w:eastAsia="宋体" w:cs="宋体"/>
-              <w:sz w:val="24"/>
-              <w:szCs w:val="24"/>
-            </w:rPr>
             <w:fldChar w:fldCharType="begin"/>
           </w:r>
           <w:r>
-            <w:rPr>
-              <w:rFonts w:hint="eastAsia" w:ascii="宋体" w:hAnsi="宋体" w:eastAsia="宋体" w:cs="宋体"/>
-              <w:sz w:val="24"/>
-              <w:szCs w:val="24"/>
-            </w:rPr>
-            <w:instrText xml:space="preserve"> PAGEREF _Toc24078 \h </w:instrText>
-          </w:r>
-          <w:r>
-            <w:rPr>
-              <w:rFonts w:hint="eastAsia" w:ascii="宋体" w:hAnsi="宋体" w:eastAsia="宋体" w:cs="宋体"/>
-              <w:sz w:val="24"/>
-              <w:szCs w:val="24"/>
-            </w:rPr>
+            <w:instrText xml:space="preserve"> PAGEREF _Toc28300 \h </w:instrText>
+          </w:r>
+          <w:r>
             <w:fldChar w:fldCharType="separate"/>
           </w:r>
           <w:r>
-            <w:rPr>
-              <w:rFonts w:hint="eastAsia" w:ascii="宋体" w:hAnsi="宋体" w:eastAsia="宋体" w:cs="宋体"/>
-              <w:sz w:val="24"/>
-              <w:szCs w:val="24"/>
-            </w:rPr>
             <w:t>5</w:t>
           </w:r>
           <w:r>
-            <w:rPr>
-              <w:rFonts w:hint="eastAsia" w:ascii="宋体" w:hAnsi="宋体" w:eastAsia="宋体" w:cs="宋体"/>
-              <w:sz w:val="24"/>
-              <w:szCs w:val="24"/>
-            </w:rPr>
             <w:fldChar w:fldCharType="end"/>
           </w:r>
           <w:r>
             <w:rPr>
               <w:rFonts w:hint="eastAsia" w:ascii="宋体" w:hAnsi="宋体" w:eastAsia="宋体" w:cs="宋体"/>
-              <w:sz w:val="24"/>
               <w:szCs w:val="24"/>
             </w:rPr>
             <w:fldChar w:fldCharType="end"/>
@@ -2322,16 +1976,10 @@
             <w:tabs>
               <w:tab w:val="right" w:leader="dot" w:pos="8306"/>
             </w:tabs>
-            <w:rPr>
-              <w:rFonts w:hint="eastAsia" w:ascii="宋体" w:hAnsi="宋体" w:eastAsia="宋体" w:cs="宋体"/>
-              <w:sz w:val="24"/>
-              <w:szCs w:val="24"/>
-            </w:rPr>
           </w:pPr>
           <w:r>
             <w:rPr>
               <w:rFonts w:hint="eastAsia" w:ascii="宋体" w:hAnsi="宋体" w:eastAsia="宋体" w:cs="宋体"/>
-              <w:sz w:val="24"/>
               <w:szCs w:val="24"/>
             </w:rPr>
             <w:fldChar w:fldCharType="begin"/>
@@ -2339,79 +1987,52 @@
           <w:r>
             <w:rPr>
               <w:rFonts w:hint="eastAsia" w:ascii="宋体" w:hAnsi="宋体" w:eastAsia="宋体" w:cs="宋体"/>
-              <w:sz w:val="24"/>
-              <w:szCs w:val="24"/>
-            </w:rPr>
-            <w:instrText xml:space="preserve"> HYPERLINK \l _Toc6490 </w:instrText>
-          </w:r>
-          <w:r>
-            <w:rPr>
-              <w:rFonts w:hint="eastAsia" w:ascii="宋体" w:hAnsi="宋体" w:eastAsia="宋体" w:cs="宋体"/>
-              <w:sz w:val="24"/>
+              <w:szCs w:val="24"/>
+            </w:rPr>
+            <w:instrText xml:space="preserve"> HYPERLINK \l _Toc23557 </w:instrText>
+          </w:r>
+          <w:r>
+            <w:rPr>
+              <w:rFonts w:hint="eastAsia" w:ascii="宋体" w:hAnsi="宋体" w:eastAsia="宋体" w:cs="宋体"/>
               <w:szCs w:val="24"/>
             </w:rPr>
             <w:fldChar w:fldCharType="separate"/>
           </w:r>
           <w:r>
             <w:rPr>
-              <w:rFonts w:hint="eastAsia" w:ascii="宋体" w:hAnsi="宋体" w:eastAsia="宋体" w:cs="宋体"/>
-              <w:sz w:val="24"/>
-              <w:szCs w:val="24"/>
-            </w:rPr>
-            <w:t>4.3. 协商解除劳动关系程序</w:t>
-          </w:r>
-          <w:r>
-            <w:rPr>
-              <w:rFonts w:hint="eastAsia" w:ascii="宋体" w:hAnsi="宋体" w:eastAsia="宋体" w:cs="宋体"/>
-              <w:sz w:val="24"/>
-              <w:szCs w:val="24"/>
-            </w:rPr>
+              <w:rFonts w:hint="default"/>
+              <w:lang w:val="en-US" w:eastAsia="zh-CN"/>
+            </w:rPr>
+            <w:t xml:space="preserve">4.3. </w:t>
+          </w:r>
+          <w:r>
+            <w:rPr>
+              <w:rFonts w:hint="eastAsia"/>
+              <w:lang w:val="en-US" w:eastAsia="zh-CN"/>
+            </w:rPr>
+            <w:t>人力部</w:t>
+          </w:r>
+          <w:r>
             <w:tab/>
           </w:r>
           <w:r>
-            <w:rPr>
-              <w:rFonts w:hint="eastAsia" w:ascii="宋体" w:hAnsi="宋体" w:eastAsia="宋体" w:cs="宋体"/>
-              <w:sz w:val="24"/>
-              <w:szCs w:val="24"/>
-            </w:rPr>
             <w:fldChar w:fldCharType="begin"/>
           </w:r>
           <w:r>
-            <w:rPr>
-              <w:rFonts w:hint="eastAsia" w:ascii="宋体" w:hAnsi="宋体" w:eastAsia="宋体" w:cs="宋体"/>
-              <w:sz w:val="24"/>
-              <w:szCs w:val="24"/>
-            </w:rPr>
-            <w:instrText xml:space="preserve"> PAGEREF _Toc6490 \h </w:instrText>
-          </w:r>
-          <w:r>
-            <w:rPr>
-              <w:rFonts w:hint="eastAsia" w:ascii="宋体" w:hAnsi="宋体" w:eastAsia="宋体" w:cs="宋体"/>
-              <w:sz w:val="24"/>
-              <w:szCs w:val="24"/>
-            </w:rPr>
+            <w:instrText xml:space="preserve"> PAGEREF _Toc23557 \h </w:instrText>
+          </w:r>
+          <w:r>
             <w:fldChar w:fldCharType="separate"/>
           </w:r>
           <w:r>
-            <w:rPr>
-              <w:rFonts w:hint="eastAsia" w:ascii="宋体" w:hAnsi="宋体" w:eastAsia="宋体" w:cs="宋体"/>
-              <w:sz w:val="24"/>
-              <w:szCs w:val="24"/>
-            </w:rPr>
             <w:t>5</w:t>
           </w:r>
           <w:r>
-            <w:rPr>
-              <w:rFonts w:hint="eastAsia" w:ascii="宋体" w:hAnsi="宋体" w:eastAsia="宋体" w:cs="宋体"/>
-              <w:sz w:val="24"/>
-              <w:szCs w:val="24"/>
-            </w:rPr>
             <w:fldChar w:fldCharType="end"/>
           </w:r>
           <w:r>
             <w:rPr>
               <w:rFonts w:hint="eastAsia" w:ascii="宋体" w:hAnsi="宋体" w:eastAsia="宋体" w:cs="宋体"/>
-              <w:sz w:val="24"/>
               <w:szCs w:val="24"/>
             </w:rPr>
             <w:fldChar w:fldCharType="end"/>
@@ -2423,16 +2044,10 @@
             <w:tabs>
               <w:tab w:val="right" w:leader="dot" w:pos="8306"/>
             </w:tabs>
-            <w:rPr>
-              <w:rFonts w:hint="eastAsia" w:ascii="宋体" w:hAnsi="宋体" w:eastAsia="宋体" w:cs="宋体"/>
-              <w:sz w:val="24"/>
-              <w:szCs w:val="24"/>
-            </w:rPr>
           </w:pPr>
           <w:r>
             <w:rPr>
               <w:rFonts w:hint="eastAsia" w:ascii="宋体" w:hAnsi="宋体" w:eastAsia="宋体" w:cs="宋体"/>
-              <w:sz w:val="24"/>
               <w:szCs w:val="24"/>
             </w:rPr>
             <w:fldChar w:fldCharType="begin"/>
@@ -2440,80 +2055,120 @@
           <w:r>
             <w:rPr>
               <w:rFonts w:hint="eastAsia" w:ascii="宋体" w:hAnsi="宋体" w:eastAsia="宋体" w:cs="宋体"/>
-              <w:sz w:val="24"/>
-              <w:szCs w:val="24"/>
-            </w:rPr>
-            <w:instrText xml:space="preserve"> HYPERLINK \l _Toc13099 </w:instrText>
-          </w:r>
-          <w:r>
-            <w:rPr>
-              <w:rFonts w:hint="eastAsia" w:ascii="宋体" w:hAnsi="宋体" w:eastAsia="宋体" w:cs="宋体"/>
-              <w:sz w:val="24"/>
+              <w:szCs w:val="24"/>
+            </w:rPr>
+            <w:instrText xml:space="preserve"> HYPERLINK \l _Toc30606 </w:instrText>
+          </w:r>
+          <w:r>
+            <w:rPr>
+              <w:rFonts w:hint="eastAsia" w:ascii="宋体" w:hAnsi="宋体" w:eastAsia="宋体" w:cs="宋体"/>
               <w:szCs w:val="24"/>
             </w:rPr>
             <w:fldChar w:fldCharType="separate"/>
           </w:r>
           <w:r>
             <w:rPr>
-              <w:rFonts w:hint="eastAsia" w:ascii="宋体" w:hAnsi="宋体" w:eastAsia="宋体" w:cs="宋体"/>
-              <w:sz w:val="24"/>
-              <w:szCs w:val="24"/>
+              <w:rFonts w:hint="default"/>
               <w:lang w:val="en-US" w:eastAsia="zh-CN"/>
             </w:rPr>
-            <w:t>4.4. 自动离职</w:t>
-          </w:r>
-          <w:r>
-            <w:rPr>
-              <w:rFonts w:hint="eastAsia" w:ascii="宋体" w:hAnsi="宋体" w:eastAsia="宋体" w:cs="宋体"/>
-              <w:sz w:val="24"/>
-              <w:szCs w:val="24"/>
-            </w:rPr>
+            <w:t xml:space="preserve">4.4. </w:t>
+          </w:r>
+          <w:r>
+            <w:rPr>
+              <w:rFonts w:hint="eastAsia"/>
+              <w:lang w:val="en-US" w:eastAsia="zh-CN"/>
+            </w:rPr>
+            <w:t>采购部</w:t>
+          </w:r>
+          <w:r>
             <w:tab/>
           </w:r>
           <w:r>
-            <w:rPr>
-              <w:rFonts w:hint="eastAsia" w:ascii="宋体" w:hAnsi="宋体" w:eastAsia="宋体" w:cs="宋体"/>
-              <w:sz w:val="24"/>
-              <w:szCs w:val="24"/>
-            </w:rPr>
             <w:fldChar w:fldCharType="begin"/>
           </w:r>
           <w:r>
-            <w:rPr>
-              <w:rFonts w:hint="eastAsia" w:ascii="宋体" w:hAnsi="宋体" w:eastAsia="宋体" w:cs="宋体"/>
-              <w:sz w:val="24"/>
-              <w:szCs w:val="24"/>
-            </w:rPr>
-            <w:instrText xml:space="preserve"> PAGEREF _Toc13099 \h </w:instrText>
-          </w:r>
-          <w:r>
-            <w:rPr>
-              <w:rFonts w:hint="eastAsia" w:ascii="宋体" w:hAnsi="宋体" w:eastAsia="宋体" w:cs="宋体"/>
-              <w:sz w:val="24"/>
-              <w:szCs w:val="24"/>
-            </w:rPr>
+            <w:instrText xml:space="preserve"> PAGEREF _Toc30606 \h </w:instrText>
+          </w:r>
+          <w:r>
             <w:fldChar w:fldCharType="separate"/>
           </w:r>
           <w:r>
-            <w:rPr>
-              <w:rFonts w:hint="eastAsia" w:ascii="宋体" w:hAnsi="宋体" w:eastAsia="宋体" w:cs="宋体"/>
-              <w:sz w:val="24"/>
-              <w:szCs w:val="24"/>
-            </w:rPr>
             <w:t>5</w:t>
           </w:r>
           <w:r>
-            <w:rPr>
-              <w:rFonts w:hint="eastAsia" w:ascii="宋体" w:hAnsi="宋体" w:eastAsia="宋体" w:cs="宋体"/>
-              <w:sz w:val="24"/>
-              <w:szCs w:val="24"/>
-            </w:rPr>
             <w:fldChar w:fldCharType="end"/>
           </w:r>
           <w:r>
             <w:rPr>
               <w:rFonts w:hint="eastAsia" w:ascii="宋体" w:hAnsi="宋体" w:eastAsia="宋体" w:cs="宋体"/>
-              <w:sz w:val="24"/>
+              <w:szCs w:val="24"/>
+            </w:rPr>
+            <w:fldChar w:fldCharType="end"/>
+          </w:r>
+        </w:p>
+        <w:p>
+          <w:pPr>
+            <w:pStyle w:val="17"/>
+            <w:tabs>
+              <w:tab w:val="right" w:leader="dot" w:pos="8306"/>
+            </w:tabs>
+          </w:pPr>
+          <w:r>
+            <w:rPr>
+              <w:rFonts w:hint="eastAsia" w:ascii="宋体" w:hAnsi="宋体" w:eastAsia="宋体" w:cs="宋体"/>
+              <w:szCs w:val="24"/>
+            </w:rPr>
+            <w:fldChar w:fldCharType="begin"/>
+          </w:r>
+          <w:r>
+            <w:rPr>
+              <w:rFonts w:hint="eastAsia" w:ascii="宋体" w:hAnsi="宋体" w:eastAsia="宋体" w:cs="宋体"/>
+              <w:szCs w:val="24"/>
+            </w:rPr>
+            <w:instrText xml:space="preserve"> HYPERLINK \l _Toc5376 </w:instrText>
+          </w:r>
+          <w:r>
+            <w:rPr>
+              <w:rFonts w:hint="eastAsia" w:ascii="宋体" w:hAnsi="宋体" w:eastAsia="宋体" w:cs="宋体"/>
+              <w:szCs w:val="24"/>
+            </w:rPr>
+            <w:fldChar w:fldCharType="separate"/>
+          </w:r>
+          <w:r>
+            <w:rPr>
+              <w:rFonts w:hint="default"/>
+              <w:lang w:val="en-US" w:eastAsia="zh-CN"/>
+            </w:rPr>
+            <w:t xml:space="preserve">4.5. </w:t>
+          </w:r>
+          <w:r>
+            <w:rPr>
+              <w:rFonts w:hint="eastAsia"/>
+              <w:lang w:val="en-US" w:eastAsia="zh-CN"/>
+            </w:rPr>
+            <w:t>研发部</w:t>
+          </w:r>
+          <w:r>
+            <w:tab/>
+          </w:r>
+          <w:r>
+            <w:fldChar w:fldCharType="begin"/>
+          </w:r>
+          <w:r>
+            <w:instrText xml:space="preserve"> PAGEREF _Toc5376 \h </w:instrText>
+          </w:r>
+          <w:r>
+            <w:fldChar w:fldCharType="separate"/>
+          </w:r>
+          <w:r>
+            <w:t>6</w:t>
+          </w:r>
+          <w:r>
+            <w:fldChar w:fldCharType="end"/>
+          </w:r>
+          <w:r>
+            <w:rPr>
+              <w:rFonts w:hint="eastAsia" w:ascii="宋体" w:hAnsi="宋体" w:eastAsia="宋体" w:cs="宋体"/>
               <w:szCs w:val="24"/>
             </w:rPr>
             <w:fldChar w:fldCharType="end"/>
@@ -2525,16 +2180,10 @@
             <w:tabs>
               <w:tab w:val="right" w:leader="dot" w:pos="8306"/>
             </w:tabs>
-            <w:rPr>
-              <w:rFonts w:hint="eastAsia" w:ascii="宋体" w:hAnsi="宋体" w:eastAsia="宋体" w:cs="宋体"/>
-              <w:sz w:val="24"/>
-              <w:szCs w:val="24"/>
-            </w:rPr>
           </w:pPr>
           <w:r>
             <w:rPr>
               <w:rFonts w:hint="eastAsia" w:ascii="宋体" w:hAnsi="宋体" w:eastAsia="宋体" w:cs="宋体"/>
-              <w:sz w:val="24"/>
               <w:szCs w:val="24"/>
             </w:rPr>
             <w:fldChar w:fldCharType="begin"/>
@@ -2542,79 +2191,52 @@
           <w:r>
             <w:rPr>
               <w:rFonts w:hint="eastAsia" w:ascii="宋体" w:hAnsi="宋体" w:eastAsia="宋体" w:cs="宋体"/>
-              <w:sz w:val="24"/>
-              <w:szCs w:val="24"/>
-            </w:rPr>
-            <w:instrText xml:space="preserve"> HYPERLINK \l _Toc455 </w:instrText>
-          </w:r>
-          <w:r>
-            <w:rPr>
-              <w:rFonts w:hint="eastAsia" w:ascii="宋体" w:hAnsi="宋体" w:eastAsia="宋体" w:cs="宋体"/>
-              <w:sz w:val="24"/>
+              <w:szCs w:val="24"/>
+            </w:rPr>
+            <w:instrText xml:space="preserve"> HYPERLINK \l _Toc22707 </w:instrText>
+          </w:r>
+          <w:r>
+            <w:rPr>
+              <w:rFonts w:hint="eastAsia" w:ascii="宋体" w:hAnsi="宋体" w:eastAsia="宋体" w:cs="宋体"/>
               <w:szCs w:val="24"/>
             </w:rPr>
             <w:fldChar w:fldCharType="separate"/>
           </w:r>
           <w:r>
             <w:rPr>
-              <w:rFonts w:hint="eastAsia" w:ascii="宋体" w:hAnsi="宋体" w:eastAsia="宋体" w:cs="宋体"/>
-              <w:sz w:val="24"/>
-              <w:szCs w:val="24"/>
-            </w:rPr>
-            <w:t>5. 工作交接流程</w:t>
-          </w:r>
-          <w:r>
-            <w:rPr>
-              <w:rFonts w:hint="eastAsia" w:ascii="宋体" w:hAnsi="宋体" w:eastAsia="宋体" w:cs="宋体"/>
-              <w:sz w:val="24"/>
-              <w:szCs w:val="24"/>
-            </w:rPr>
+              <w:rFonts w:hint="default"/>
+              <w:lang w:val="en-US" w:eastAsia="zh-CN"/>
+            </w:rPr>
+            <w:t xml:space="preserve">5. </w:t>
+          </w:r>
+          <w:r>
+            <w:rPr>
+              <w:rFonts w:hint="eastAsia"/>
+              <w:lang w:val="en-US" w:eastAsia="zh-CN"/>
+            </w:rPr>
+            <w:t>质量计划实施</w:t>
+          </w:r>
+          <w:r>
             <w:tab/>
           </w:r>
           <w:r>
-            <w:rPr>
-              <w:rFonts w:hint="eastAsia" w:ascii="宋体" w:hAnsi="宋体" w:eastAsia="宋体" w:cs="宋体"/>
-              <w:sz w:val="24"/>
-              <w:szCs w:val="24"/>
-            </w:rPr>
             <w:fldChar w:fldCharType="begin"/>
           </w:r>
           <w:r>
-            <w:rPr>
-              <w:rFonts w:hint="eastAsia" w:ascii="宋体" w:hAnsi="宋体" w:eastAsia="宋体" w:cs="宋体"/>
-              <w:sz w:val="24"/>
-              <w:szCs w:val="24"/>
-            </w:rPr>
-            <w:instrText xml:space="preserve"> PAGEREF _Toc455 \h </w:instrText>
-          </w:r>
-          <w:r>
-            <w:rPr>
-              <w:rFonts w:hint="eastAsia" w:ascii="宋体" w:hAnsi="宋体" w:eastAsia="宋体" w:cs="宋体"/>
-              <w:sz w:val="24"/>
-              <w:szCs w:val="24"/>
-            </w:rPr>
+            <w:instrText xml:space="preserve"> PAGEREF _Toc22707 \h </w:instrText>
+          </w:r>
+          <w:r>
             <w:fldChar w:fldCharType="separate"/>
           </w:r>
           <w:r>
-            <w:rPr>
-              <w:rFonts w:hint="eastAsia" w:ascii="宋体" w:hAnsi="宋体" w:eastAsia="宋体" w:cs="宋体"/>
-              <w:sz w:val="24"/>
-              <w:szCs w:val="24"/>
-            </w:rPr>
-            <w:t>5</w:t>
-          </w:r>
-          <w:r>
-            <w:rPr>
-              <w:rFonts w:hint="eastAsia" w:ascii="宋体" w:hAnsi="宋体" w:eastAsia="宋体" w:cs="宋体"/>
-              <w:sz w:val="24"/>
-              <w:szCs w:val="24"/>
-            </w:rPr>
+            <w:t>6</w:t>
+          </w:r>
+          <w:r>
             <w:fldChar w:fldCharType="end"/>
           </w:r>
           <w:r>
             <w:rPr>
               <w:rFonts w:hint="eastAsia" w:ascii="宋体" w:hAnsi="宋体" w:eastAsia="宋体" w:cs="宋体"/>
-              <w:sz w:val="24"/>
               <w:szCs w:val="24"/>
             </w:rPr>
             <w:fldChar w:fldCharType="end"/>
@@ -2626,16 +2248,10 @@
             <w:tabs>
               <w:tab w:val="right" w:leader="dot" w:pos="8306"/>
             </w:tabs>
-            <w:rPr>
-              <w:rFonts w:hint="eastAsia" w:ascii="宋体" w:hAnsi="宋体" w:eastAsia="宋体" w:cs="宋体"/>
-              <w:sz w:val="24"/>
-              <w:szCs w:val="24"/>
-            </w:rPr>
           </w:pPr>
           <w:r>
             <w:rPr>
               <w:rFonts w:hint="eastAsia" w:ascii="宋体" w:hAnsi="宋体" w:eastAsia="宋体" w:cs="宋体"/>
-              <w:sz w:val="24"/>
               <w:szCs w:val="24"/>
             </w:rPr>
             <w:fldChar w:fldCharType="begin"/>
@@ -2643,88 +2259,52 @@
           <w:r>
             <w:rPr>
               <w:rFonts w:hint="eastAsia" w:ascii="宋体" w:hAnsi="宋体" w:eastAsia="宋体" w:cs="宋体"/>
-              <w:sz w:val="24"/>
-              <w:szCs w:val="24"/>
-            </w:rPr>
-            <w:instrText xml:space="preserve"> HYPERLINK \l _Toc1081 </w:instrText>
-          </w:r>
-          <w:r>
-            <w:rPr>
-              <w:rFonts w:hint="eastAsia" w:ascii="宋体" w:hAnsi="宋体" w:eastAsia="宋体" w:cs="宋体"/>
-              <w:sz w:val="24"/>
+              <w:szCs w:val="24"/>
+            </w:rPr>
+            <w:instrText xml:space="preserve"> HYPERLINK \l _Toc13555 </w:instrText>
+          </w:r>
+          <w:r>
+            <w:rPr>
+              <w:rFonts w:hint="eastAsia" w:ascii="宋体" w:hAnsi="宋体" w:eastAsia="宋体" w:cs="宋体"/>
               <w:szCs w:val="24"/>
             </w:rPr>
             <w:fldChar w:fldCharType="separate"/>
           </w:r>
           <w:r>
             <w:rPr>
-              <w:rFonts w:hint="eastAsia" w:ascii="宋体" w:hAnsi="宋体" w:eastAsia="宋体" w:cs="宋体"/>
-              <w:sz w:val="24"/>
-              <w:szCs w:val="24"/>
-            </w:rPr>
-            <w:t xml:space="preserve">1. </w:t>
-          </w:r>
-          <w:r>
-            <w:rPr>
-              <w:rFonts w:hint="eastAsia" w:ascii="宋体" w:hAnsi="宋体" w:eastAsia="宋体" w:cs="宋体"/>
-              <w:spacing w:val="-5"/>
-              <w:sz w:val="24"/>
-              <w:szCs w:val="24"/>
-            </w:rPr>
-            <w:t>工作交接</w:t>
-          </w:r>
-          <w:r>
-            <w:rPr>
-              <w:rFonts w:hint="eastAsia" w:ascii="宋体" w:hAnsi="宋体" w:eastAsia="宋体" w:cs="宋体"/>
-              <w:sz w:val="24"/>
-              <w:szCs w:val="24"/>
-            </w:rPr>
+              <w:rFonts w:hint="default"/>
+              <w:lang w:val="en-US" w:eastAsia="zh-CN"/>
+            </w:rPr>
+            <w:t xml:space="preserve">5.1. </w:t>
+          </w:r>
+          <w:r>
+            <w:rPr>
+              <w:rFonts w:hint="eastAsia"/>
+              <w:lang w:val="en-US" w:eastAsia="zh-CN"/>
+            </w:rPr>
+            <w:t>运维服务质量保障总体活动</w:t>
+          </w:r>
+          <w:r>
             <w:tab/>
           </w:r>
           <w:r>
-            <w:rPr>
-              <w:rFonts w:hint="eastAsia" w:ascii="宋体" w:hAnsi="宋体" w:eastAsia="宋体" w:cs="宋体"/>
-              <w:sz w:val="24"/>
-              <w:szCs w:val="24"/>
-            </w:rPr>
             <w:fldChar w:fldCharType="begin"/>
           </w:r>
           <w:r>
-            <w:rPr>
-              <w:rFonts w:hint="eastAsia" w:ascii="宋体" w:hAnsi="宋体" w:eastAsia="宋体" w:cs="宋体"/>
-              <w:sz w:val="24"/>
-              <w:szCs w:val="24"/>
-            </w:rPr>
-            <w:instrText xml:space="preserve"> PAGEREF _Toc1081 \h </w:instrText>
-          </w:r>
-          <w:r>
-            <w:rPr>
-              <w:rFonts w:hint="eastAsia" w:ascii="宋体" w:hAnsi="宋体" w:eastAsia="宋体" w:cs="宋体"/>
-              <w:sz w:val="24"/>
-              <w:szCs w:val="24"/>
-            </w:rPr>
+            <w:instrText xml:space="preserve"> PAGEREF _Toc13555 \h </w:instrText>
+          </w:r>
+          <w:r>
             <w:fldChar w:fldCharType="separate"/>
           </w:r>
           <w:r>
-            <w:rPr>
-              <w:rFonts w:hint="eastAsia" w:ascii="宋体" w:hAnsi="宋体" w:eastAsia="宋体" w:cs="宋体"/>
-              <w:sz w:val="24"/>
-              <w:szCs w:val="24"/>
-            </w:rPr>
             <w:t>6</w:t>
           </w:r>
           <w:r>
-            <w:rPr>
-              <w:rFonts w:hint="eastAsia" w:ascii="宋体" w:hAnsi="宋体" w:eastAsia="宋体" w:cs="宋体"/>
-              <w:sz w:val="24"/>
-              <w:szCs w:val="24"/>
-            </w:rPr>
             <w:fldChar w:fldCharType="end"/>
           </w:r>
           <w:r>
             <w:rPr>
               <w:rFonts w:hint="eastAsia" w:ascii="宋体" w:hAnsi="宋体" w:eastAsia="宋体" w:cs="宋体"/>
-              <w:sz w:val="24"/>
               <w:szCs w:val="24"/>
             </w:rPr>
             <w:fldChar w:fldCharType="end"/>
@@ -2736,16 +2316,10 @@
             <w:tabs>
               <w:tab w:val="right" w:leader="dot" w:pos="8306"/>
             </w:tabs>
-            <w:rPr>
-              <w:rFonts w:hint="eastAsia" w:ascii="宋体" w:hAnsi="宋体" w:eastAsia="宋体" w:cs="宋体"/>
-              <w:sz w:val="24"/>
-              <w:szCs w:val="24"/>
-            </w:rPr>
           </w:pPr>
           <w:r>
             <w:rPr>
               <w:rFonts w:hint="eastAsia" w:ascii="宋体" w:hAnsi="宋体" w:eastAsia="宋体" w:cs="宋体"/>
-              <w:sz w:val="24"/>
               <w:szCs w:val="24"/>
             </w:rPr>
             <w:fldChar w:fldCharType="begin"/>
@@ -2753,88 +2327,242 @@
           <w:r>
             <w:rPr>
               <w:rFonts w:hint="eastAsia" w:ascii="宋体" w:hAnsi="宋体" w:eastAsia="宋体" w:cs="宋体"/>
-              <w:sz w:val="24"/>
-              <w:szCs w:val="24"/>
-            </w:rPr>
-            <w:instrText xml:space="preserve"> HYPERLINK \l _Toc10944 </w:instrText>
-          </w:r>
-          <w:r>
-            <w:rPr>
-              <w:rFonts w:hint="eastAsia" w:ascii="宋体" w:hAnsi="宋体" w:eastAsia="宋体" w:cs="宋体"/>
-              <w:sz w:val="24"/>
+              <w:szCs w:val="24"/>
+            </w:rPr>
+            <w:instrText xml:space="preserve"> HYPERLINK \l _Toc30685 </w:instrText>
+          </w:r>
+          <w:r>
+            <w:rPr>
+              <w:rFonts w:hint="eastAsia" w:ascii="宋体" w:hAnsi="宋体" w:eastAsia="宋体" w:cs="宋体"/>
               <w:szCs w:val="24"/>
             </w:rPr>
             <w:fldChar w:fldCharType="separate"/>
           </w:r>
           <w:r>
             <w:rPr>
-              <w:rFonts w:hint="eastAsia" w:ascii="宋体" w:hAnsi="宋体" w:eastAsia="宋体" w:cs="宋体"/>
-              <w:sz w:val="24"/>
-              <w:szCs w:val="24"/>
-            </w:rPr>
-            <w:t xml:space="preserve">2. </w:t>
-          </w:r>
-          <w:r>
-            <w:rPr>
-              <w:rFonts w:hint="eastAsia" w:ascii="宋体" w:hAnsi="宋体" w:eastAsia="宋体" w:cs="宋体"/>
-              <w:spacing w:val="-2"/>
-              <w:sz w:val="24"/>
-              <w:szCs w:val="24"/>
-            </w:rPr>
-            <w:t>关部门签字确认</w:t>
-          </w:r>
-          <w:r>
-            <w:rPr>
-              <w:rFonts w:hint="eastAsia" w:ascii="宋体" w:hAnsi="宋体" w:eastAsia="宋体" w:cs="宋体"/>
-              <w:sz w:val="24"/>
-              <w:szCs w:val="24"/>
-            </w:rPr>
+              <w:rFonts w:hint="default"/>
+              <w:lang w:val="en-US" w:eastAsia="zh-CN"/>
+            </w:rPr>
+            <w:t>5.2. 运维服务能力体系内部审核</w:t>
+          </w:r>
+          <w:r>
             <w:tab/>
           </w:r>
           <w:r>
-            <w:rPr>
-              <w:rFonts w:hint="eastAsia" w:ascii="宋体" w:hAnsi="宋体" w:eastAsia="宋体" w:cs="宋体"/>
-              <w:sz w:val="24"/>
-              <w:szCs w:val="24"/>
-            </w:rPr>
             <w:fldChar w:fldCharType="begin"/>
           </w:r>
           <w:r>
-            <w:rPr>
-              <w:rFonts w:hint="eastAsia" w:ascii="宋体" w:hAnsi="宋体" w:eastAsia="宋体" w:cs="宋体"/>
-              <w:sz w:val="24"/>
-              <w:szCs w:val="24"/>
-            </w:rPr>
-            <w:instrText xml:space="preserve"> PAGEREF _Toc10944 \h </w:instrText>
-          </w:r>
-          <w:r>
-            <w:rPr>
-              <w:rFonts w:hint="eastAsia" w:ascii="宋体" w:hAnsi="宋体" w:eastAsia="宋体" w:cs="宋体"/>
-              <w:sz w:val="24"/>
-              <w:szCs w:val="24"/>
-            </w:rPr>
+            <w:instrText xml:space="preserve"> PAGEREF _Toc30685 \h </w:instrText>
+          </w:r>
+          <w:r>
             <w:fldChar w:fldCharType="separate"/>
           </w:r>
           <w:r>
-            <w:rPr>
-              <w:rFonts w:hint="eastAsia" w:ascii="宋体" w:hAnsi="宋体" w:eastAsia="宋体" w:cs="宋体"/>
-              <w:sz w:val="24"/>
-              <w:szCs w:val="24"/>
-            </w:rPr>
-            <w:t>6</w:t>
-          </w:r>
-          <w:r>
-            <w:rPr>
-              <w:rFonts w:hint="eastAsia" w:ascii="宋体" w:hAnsi="宋体" w:eastAsia="宋体" w:cs="宋体"/>
-              <w:sz w:val="24"/>
-              <w:szCs w:val="24"/>
-            </w:rPr>
+            <w:t>7</w:t>
+          </w:r>
+          <w:r>
             <w:fldChar w:fldCharType="end"/>
           </w:r>
           <w:r>
             <w:rPr>
               <w:rFonts w:hint="eastAsia" w:ascii="宋体" w:hAnsi="宋体" w:eastAsia="宋体" w:cs="宋体"/>
-              <w:sz w:val="24"/>
+              <w:szCs w:val="24"/>
+            </w:rPr>
+            <w:fldChar w:fldCharType="end"/>
+          </w:r>
+        </w:p>
+        <w:p>
+          <w:pPr>
+            <w:pStyle w:val="17"/>
+            <w:tabs>
+              <w:tab w:val="right" w:leader="dot" w:pos="8306"/>
+            </w:tabs>
+          </w:pPr>
+          <w:r>
+            <w:rPr>
+              <w:rFonts w:hint="eastAsia" w:ascii="宋体" w:hAnsi="宋体" w:eastAsia="宋体" w:cs="宋体"/>
+              <w:szCs w:val="24"/>
+            </w:rPr>
+            <w:fldChar w:fldCharType="begin"/>
+          </w:r>
+          <w:r>
+            <w:rPr>
+              <w:rFonts w:hint="eastAsia" w:ascii="宋体" w:hAnsi="宋体" w:eastAsia="宋体" w:cs="宋体"/>
+              <w:szCs w:val="24"/>
+            </w:rPr>
+            <w:instrText xml:space="preserve"> HYPERLINK \l _Toc32531 </w:instrText>
+          </w:r>
+          <w:r>
+            <w:rPr>
+              <w:rFonts w:hint="eastAsia" w:ascii="宋体" w:hAnsi="宋体" w:eastAsia="宋体" w:cs="宋体"/>
+              <w:szCs w:val="24"/>
+            </w:rPr>
+            <w:fldChar w:fldCharType="separate"/>
+          </w:r>
+          <w:r>
+            <w:rPr>
+              <w:rFonts w:hint="default"/>
+              <w:lang w:val="en-US" w:eastAsia="zh-CN"/>
+            </w:rPr>
+            <w:t>5.3. 运维服务能力管理评审</w:t>
+          </w:r>
+          <w:r>
+            <w:tab/>
+          </w:r>
+          <w:r>
+            <w:fldChar w:fldCharType="begin"/>
+          </w:r>
+          <w:r>
+            <w:instrText xml:space="preserve"> PAGEREF _Toc32531 \h </w:instrText>
+          </w:r>
+          <w:r>
+            <w:fldChar w:fldCharType="separate"/>
+          </w:r>
+          <w:r>
+            <w:t>7</w:t>
+          </w:r>
+          <w:r>
+            <w:fldChar w:fldCharType="end"/>
+          </w:r>
+          <w:r>
+            <w:rPr>
+              <w:rFonts w:hint="eastAsia" w:ascii="宋体" w:hAnsi="宋体" w:eastAsia="宋体" w:cs="宋体"/>
+              <w:szCs w:val="24"/>
+            </w:rPr>
+            <w:fldChar w:fldCharType="end"/>
+          </w:r>
+        </w:p>
+        <w:p>
+          <w:pPr>
+            <w:pStyle w:val="17"/>
+            <w:tabs>
+              <w:tab w:val="right" w:leader="dot" w:pos="8306"/>
+            </w:tabs>
+          </w:pPr>
+          <w:r>
+            <w:rPr>
+              <w:rFonts w:hint="eastAsia" w:ascii="宋体" w:hAnsi="宋体" w:eastAsia="宋体" w:cs="宋体"/>
+              <w:szCs w:val="24"/>
+            </w:rPr>
+            <w:fldChar w:fldCharType="begin"/>
+          </w:r>
+          <w:r>
+            <w:rPr>
+              <w:rFonts w:hint="eastAsia" w:ascii="宋体" w:hAnsi="宋体" w:eastAsia="宋体" w:cs="宋体"/>
+              <w:szCs w:val="24"/>
+            </w:rPr>
+            <w:instrText xml:space="preserve"> HYPERLINK \l _Toc13507 </w:instrText>
+          </w:r>
+          <w:r>
+            <w:rPr>
+              <w:rFonts w:hint="eastAsia" w:ascii="宋体" w:hAnsi="宋体" w:eastAsia="宋体" w:cs="宋体"/>
+              <w:szCs w:val="24"/>
+            </w:rPr>
+            <w:fldChar w:fldCharType="separate"/>
+          </w:r>
+          <w:r>
+            <w:rPr>
+              <w:rFonts w:hint="default"/>
+              <w:lang w:val="en-US" w:eastAsia="zh-CN"/>
+            </w:rPr>
+            <w:t xml:space="preserve">5.4. </w:t>
+          </w:r>
+          <w:r>
+            <w:rPr>
+              <w:rFonts w:hint="eastAsia"/>
+              <w:lang w:val="en-US" w:eastAsia="zh-CN"/>
+            </w:rPr>
+            <w:t>客户满意度调查与分析</w:t>
+          </w:r>
+          <w:r>
+            <w:tab/>
+          </w:r>
+          <w:r>
+            <w:fldChar w:fldCharType="begin"/>
+          </w:r>
+          <w:r>
+            <w:instrText xml:space="preserve"> PAGEREF _Toc13507 \h </w:instrText>
+          </w:r>
+          <w:r>
+            <w:fldChar w:fldCharType="separate"/>
+          </w:r>
+          <w:r>
+            <w:t>7</w:t>
+          </w:r>
+          <w:r>
+            <w:fldChar w:fldCharType="end"/>
+          </w:r>
+          <w:r>
+            <w:rPr>
+              <w:rFonts w:hint="eastAsia" w:ascii="宋体" w:hAnsi="宋体" w:eastAsia="宋体" w:cs="宋体"/>
+              <w:szCs w:val="24"/>
+            </w:rPr>
+            <w:fldChar w:fldCharType="end"/>
+          </w:r>
+        </w:p>
+        <w:p>
+          <w:pPr>
+            <w:pStyle w:val="17"/>
+            <w:tabs>
+              <w:tab w:val="right" w:leader="dot" w:pos="8306"/>
+            </w:tabs>
+          </w:pPr>
+          <w:r>
+            <w:rPr>
+              <w:rFonts w:hint="eastAsia" w:ascii="宋体" w:hAnsi="宋体" w:eastAsia="宋体" w:cs="宋体"/>
+              <w:szCs w:val="24"/>
+            </w:rPr>
+            <w:fldChar w:fldCharType="begin"/>
+          </w:r>
+          <w:r>
+            <w:rPr>
+              <w:rFonts w:hint="eastAsia" w:ascii="宋体" w:hAnsi="宋体" w:eastAsia="宋体" w:cs="宋体"/>
+              <w:szCs w:val="24"/>
+            </w:rPr>
+            <w:instrText xml:space="preserve"> HYPERLINK \l _Toc16431 </w:instrText>
+          </w:r>
+          <w:r>
+            <w:rPr>
+              <w:rFonts w:hint="eastAsia" w:ascii="宋体" w:hAnsi="宋体" w:eastAsia="宋体" w:cs="宋体"/>
+              <w:szCs w:val="24"/>
+            </w:rPr>
+            <w:fldChar w:fldCharType="separate"/>
+          </w:r>
+          <w:r>
+            <w:rPr>
+              <w:rFonts w:hint="default"/>
+              <w:lang w:val="en-US" w:eastAsia="zh-CN"/>
+            </w:rPr>
+            <w:t xml:space="preserve">5.5. </w:t>
+          </w:r>
+          <w:r>
+            <w:rPr>
+              <w:rFonts w:hint="eastAsia"/>
+              <w:lang w:val="en-US" w:eastAsia="zh-CN"/>
+            </w:rPr>
+            <w:t>服务质量改进</w:t>
+          </w:r>
+          <w:r>
+            <w:tab/>
+          </w:r>
+          <w:r>
+            <w:fldChar w:fldCharType="begin"/>
+          </w:r>
+          <w:r>
+            <w:instrText xml:space="preserve"> PAGEREF _Toc16431 \h </w:instrText>
+          </w:r>
+          <w:r>
+            <w:fldChar w:fldCharType="separate"/>
+          </w:r>
+          <w:r>
+            <w:t>8</w:t>
+          </w:r>
+          <w:r>
+            <w:fldChar w:fldCharType="end"/>
+          </w:r>
+          <w:r>
+            <w:rPr>
+              <w:rFonts w:hint="eastAsia" w:ascii="宋体" w:hAnsi="宋体" w:eastAsia="宋体" w:cs="宋体"/>
               <w:szCs w:val="24"/>
             </w:rPr>
             <w:fldChar w:fldCharType="end"/>
@@ -2846,16 +2574,10 @@
             <w:tabs>
               <w:tab w:val="right" w:leader="dot" w:pos="8306"/>
             </w:tabs>
-            <w:rPr>
-              <w:rFonts w:hint="eastAsia" w:ascii="宋体" w:hAnsi="宋体" w:eastAsia="宋体" w:cs="宋体"/>
-              <w:sz w:val="24"/>
-              <w:szCs w:val="24"/>
-            </w:rPr>
           </w:pPr>
           <w:r>
             <w:rPr>
               <w:rFonts w:hint="eastAsia" w:ascii="宋体" w:hAnsi="宋体" w:eastAsia="宋体" w:cs="宋体"/>
-              <w:sz w:val="24"/>
               <w:szCs w:val="24"/>
             </w:rPr>
             <w:fldChar w:fldCharType="begin"/>
@@ -2863,79 +2585,188 @@
           <w:r>
             <w:rPr>
               <w:rFonts w:hint="eastAsia" w:ascii="宋体" w:hAnsi="宋体" w:eastAsia="宋体" w:cs="宋体"/>
-              <w:sz w:val="24"/>
-              <w:szCs w:val="24"/>
-            </w:rPr>
-            <w:instrText xml:space="preserve"> HYPERLINK \l _Toc901 </w:instrText>
-          </w:r>
-          <w:r>
-            <w:rPr>
-              <w:rFonts w:hint="eastAsia" w:ascii="宋体" w:hAnsi="宋体" w:eastAsia="宋体" w:cs="宋体"/>
-              <w:sz w:val="24"/>
+              <w:szCs w:val="24"/>
+            </w:rPr>
+            <w:instrText xml:space="preserve"> HYPERLINK \l _Toc11553 </w:instrText>
+          </w:r>
+          <w:r>
+            <w:rPr>
+              <w:rFonts w:hint="eastAsia" w:ascii="宋体" w:hAnsi="宋体" w:eastAsia="宋体" w:cs="宋体"/>
               <w:szCs w:val="24"/>
             </w:rPr>
             <w:fldChar w:fldCharType="separate"/>
           </w:r>
           <w:r>
             <w:rPr>
-              <w:rFonts w:hint="eastAsia" w:ascii="宋体" w:hAnsi="宋体" w:eastAsia="宋体" w:cs="宋体"/>
-              <w:sz w:val="24"/>
-              <w:szCs w:val="24"/>
-            </w:rPr>
-            <w:t>6. 其他事项</w:t>
-          </w:r>
-          <w:r>
-            <w:rPr>
-              <w:rFonts w:hint="eastAsia" w:ascii="宋体" w:hAnsi="宋体" w:eastAsia="宋体" w:cs="宋体"/>
-              <w:sz w:val="24"/>
-              <w:szCs w:val="24"/>
-            </w:rPr>
+              <w:rFonts w:hint="default" w:eastAsia="宋体"/>
+              <w:lang w:val="en-US" w:eastAsia="zh-CN"/>
+            </w:rPr>
+            <w:t xml:space="preserve">6. </w:t>
+          </w:r>
+          <w:r>
+            <w:rPr>
+              <w:rFonts w:hint="eastAsia" w:eastAsia="宋体"/>
+              <w:lang w:val="en-US" w:eastAsia="zh-CN"/>
+            </w:rPr>
+            <w:t>附则</w:t>
+          </w:r>
+          <w:r>
             <w:tab/>
           </w:r>
           <w:r>
-            <w:rPr>
-              <w:rFonts w:hint="eastAsia" w:ascii="宋体" w:hAnsi="宋体" w:eastAsia="宋体" w:cs="宋体"/>
-              <w:sz w:val="24"/>
-              <w:szCs w:val="24"/>
-            </w:rPr>
             <w:fldChar w:fldCharType="begin"/>
           </w:r>
           <w:r>
-            <w:rPr>
-              <w:rFonts w:hint="eastAsia" w:ascii="宋体" w:hAnsi="宋体" w:eastAsia="宋体" w:cs="宋体"/>
-              <w:sz w:val="24"/>
-              <w:szCs w:val="24"/>
-            </w:rPr>
-            <w:instrText xml:space="preserve"> PAGEREF _Toc901 \h </w:instrText>
-          </w:r>
-          <w:r>
-            <w:rPr>
-              <w:rFonts w:hint="eastAsia" w:ascii="宋体" w:hAnsi="宋体" w:eastAsia="宋体" w:cs="宋体"/>
-              <w:sz w:val="24"/>
-              <w:szCs w:val="24"/>
-            </w:rPr>
+            <w:instrText xml:space="preserve"> PAGEREF _Toc11553 \h </w:instrText>
+          </w:r>
+          <w:r>
             <w:fldChar w:fldCharType="separate"/>
           </w:r>
           <w:r>
-            <w:rPr>
-              <w:rFonts w:hint="eastAsia" w:ascii="宋体" w:hAnsi="宋体" w:eastAsia="宋体" w:cs="宋体"/>
-              <w:sz w:val="24"/>
-              <w:szCs w:val="24"/>
-            </w:rPr>
-            <w:t>6</w:t>
-          </w:r>
-          <w:r>
-            <w:rPr>
-              <w:rFonts w:hint="eastAsia" w:ascii="宋体" w:hAnsi="宋体" w:eastAsia="宋体" w:cs="宋体"/>
-              <w:sz w:val="24"/>
-              <w:szCs w:val="24"/>
-            </w:rPr>
+            <w:t>8</w:t>
+          </w:r>
+          <w:r>
             <w:fldChar w:fldCharType="end"/>
           </w:r>
           <w:r>
             <w:rPr>
               <w:rFonts w:hint="eastAsia" w:ascii="宋体" w:hAnsi="宋体" w:eastAsia="宋体" w:cs="宋体"/>
-              <w:sz w:val="24"/>
+              <w:szCs w:val="24"/>
+            </w:rPr>
+            <w:fldChar w:fldCharType="end"/>
+          </w:r>
+        </w:p>
+        <w:p>
+          <w:pPr>
+            <w:pStyle w:val="16"/>
+            <w:tabs>
+              <w:tab w:val="right" w:leader="dot" w:pos="8306"/>
+            </w:tabs>
+          </w:pPr>
+          <w:r>
+            <w:rPr>
+              <w:rFonts w:hint="eastAsia" w:ascii="宋体" w:hAnsi="宋体" w:eastAsia="宋体" w:cs="宋体"/>
+              <w:szCs w:val="24"/>
+            </w:rPr>
+            <w:fldChar w:fldCharType="begin"/>
+          </w:r>
+          <w:r>
+            <w:rPr>
+              <w:rFonts w:hint="eastAsia" w:ascii="宋体" w:hAnsi="宋体" w:eastAsia="宋体" w:cs="宋体"/>
+              <w:szCs w:val="24"/>
+            </w:rPr>
+            <w:instrText xml:space="preserve"> HYPERLINK \l _Toc14996 </w:instrText>
+          </w:r>
+          <w:r>
+            <w:rPr>
+              <w:rFonts w:hint="eastAsia" w:ascii="宋体" w:hAnsi="宋体" w:eastAsia="宋体" w:cs="宋体"/>
+              <w:szCs w:val="24"/>
+            </w:rPr>
+            <w:fldChar w:fldCharType="separate"/>
+          </w:r>
+          <w:r>
+            <w:rPr>
+              <w:rFonts w:hint="default"/>
+              <w:lang w:val="en-US" w:eastAsia="zh-CN"/>
+            </w:rPr>
+            <w:t xml:space="preserve">7. </w:t>
+          </w:r>
+          <w:r>
+            <w:rPr>
+              <w:rFonts w:hint="eastAsia"/>
+              <w:lang w:val="en-US" w:eastAsia="zh-CN"/>
+            </w:rPr>
+            <w:t>附件</w:t>
+          </w:r>
+          <w:r>
+            <w:tab/>
+          </w:r>
+          <w:r>
+            <w:fldChar w:fldCharType="begin"/>
+          </w:r>
+          <w:r>
+            <w:instrText xml:space="preserve"> PAGEREF _Toc14996 \h </w:instrText>
+          </w:r>
+          <w:r>
+            <w:fldChar w:fldCharType="separate"/>
+          </w:r>
+          <w:r>
+            <w:t>8</w:t>
+          </w:r>
+          <w:r>
+            <w:fldChar w:fldCharType="end"/>
+          </w:r>
+          <w:r>
+            <w:rPr>
+              <w:rFonts w:hint="eastAsia" w:ascii="宋体" w:hAnsi="宋体" w:eastAsia="宋体" w:cs="宋体"/>
+              <w:szCs w:val="24"/>
+            </w:rPr>
+            <w:fldChar w:fldCharType="end"/>
+          </w:r>
+        </w:p>
+        <w:p>
+          <w:pPr>
+            <w:pStyle w:val="16"/>
+            <w:tabs>
+              <w:tab w:val="right" w:leader="dot" w:pos="8306"/>
+            </w:tabs>
+          </w:pPr>
+          <w:r>
+            <w:rPr>
+              <w:rFonts w:hint="eastAsia" w:ascii="宋体" w:hAnsi="宋体" w:eastAsia="宋体" w:cs="宋体"/>
+              <w:szCs w:val="24"/>
+            </w:rPr>
+            <w:fldChar w:fldCharType="begin"/>
+          </w:r>
+          <w:r>
+            <w:rPr>
+              <w:rFonts w:hint="eastAsia" w:ascii="宋体" w:hAnsi="宋体" w:eastAsia="宋体" w:cs="宋体"/>
+              <w:szCs w:val="24"/>
+            </w:rPr>
+            <w:instrText xml:space="preserve"> HYPERLINK \l _Toc20370 </w:instrText>
+          </w:r>
+          <w:r>
+            <w:rPr>
+              <w:rFonts w:hint="eastAsia" w:ascii="宋体" w:hAnsi="宋体" w:eastAsia="宋体" w:cs="宋体"/>
+              <w:szCs w:val="24"/>
+            </w:rPr>
+            <w:fldChar w:fldCharType="separate"/>
+          </w:r>
+          <w:r>
+            <w:rPr>
+              <w:rFonts w:hint="default"/>
+              <w:lang w:val="en-US" w:eastAsia="zh-CN"/>
+            </w:rPr>
+            <w:t xml:space="preserve">8. </w:t>
+          </w:r>
+          <w:r>
+            <w:rPr>
+              <w:rFonts w:hint="eastAsia"/>
+              <w:lang w:val="en-US" w:eastAsia="zh-CN"/>
+            </w:rPr>
+            <w:t>记录</w:t>
+          </w:r>
+          <w:r>
+            <w:tab/>
+          </w:r>
+          <w:r>
+            <w:fldChar w:fldCharType="begin"/>
+          </w:r>
+          <w:r>
+            <w:instrText xml:space="preserve"> PAGEREF _Toc20370 \h </w:instrText>
+          </w:r>
+          <w:r>
+            <w:fldChar w:fldCharType="separate"/>
+          </w:r>
+          <w:r>
+            <w:t>8</w:t>
+          </w:r>
+          <w:r>
+            <w:fldChar w:fldCharType="end"/>
+          </w:r>
+          <w:r>
+            <w:rPr>
+              <w:rFonts w:hint="eastAsia" w:ascii="宋体" w:hAnsi="宋体" w:eastAsia="宋体" w:cs="宋体"/>
               <w:szCs w:val="24"/>
             </w:rPr>
             <w:fldChar w:fldCharType="end"/>
@@ -2957,7 +2788,6 @@
           <w:r>
             <w:rPr>
               <w:rFonts w:hint="eastAsia" w:ascii="宋体" w:hAnsi="宋体" w:eastAsia="宋体" w:cs="宋体"/>
-              <w:sz w:val="24"/>
               <w:szCs w:val="24"/>
             </w:rPr>
             <w:fldChar w:fldCharType="end"/>
@@ -2995,7 +2825,7 @@
         <w:pStyle w:val="28"/>
         <w:bidi w:val="0"/>
       </w:pPr>
-      <w:bookmarkStart w:id="2" w:name="_Toc30213"/>
+      <w:bookmarkStart w:id="2" w:name="_Toc973"/>
       <w:r>
         <w:t>目的</w:t>
       </w:r>
@@ -3022,6 +2852,7 @@
           <w:lang w:val="en-US" w:eastAsia="zh-CN"/>
         </w:rPr>
       </w:pPr>
+      <w:bookmarkStart w:id="3" w:name="_Toc22950"/>
       <w:r>
         <w:rPr>
           <w:rFonts w:hint="eastAsia"/>
@@ -3029,6 +2860,7 @@
         </w:rPr>
         <w:t>原则</w:t>
       </w:r>
+      <w:bookmarkEnd w:id="3"/>
     </w:p>
     <w:p>
       <w:pPr>
@@ -3161,7 +2993,7 @@
         <w:pStyle w:val="28"/>
         <w:bidi w:val="0"/>
       </w:pPr>
-      <w:bookmarkStart w:id="3" w:name="_Toc17591"/>
+      <w:bookmarkStart w:id="4" w:name="_Toc18826"/>
       <w:r>
         <w:rPr>
           <w:rFonts w:hint="eastAsia"/>
@@ -3172,7 +3004,7 @@
       <w:r>
         <w:t>范围</w:t>
       </w:r>
-      <w:bookmarkEnd w:id="3"/>
+      <w:bookmarkEnd w:id="4"/>
     </w:p>
     <w:p>
       <w:pPr>
@@ -3209,6 +3041,7 @@
           <w:lang w:val="en-US" w:eastAsia="zh-CN"/>
         </w:rPr>
       </w:pPr>
+      <w:bookmarkStart w:id="5" w:name="_Toc30014"/>
       <w:r>
         <w:rPr>
           <w:rFonts w:hint="eastAsia"/>
@@ -3216,6 +3049,7 @@
         </w:rPr>
         <w:t>岗位职责</w:t>
       </w:r>
+      <w:bookmarkEnd w:id="5"/>
     </w:p>
     <w:p>
       <w:pPr>
@@ -3226,6 +3060,7 @@
           <w:lang w:val="en-US" w:eastAsia="zh-CN"/>
         </w:rPr>
       </w:pPr>
+      <w:bookmarkStart w:id="6" w:name="_Toc20725"/>
       <w:r>
         <w:rPr>
           <w:rFonts w:hint="eastAsia"/>
@@ -3233,6 +3068,7 @@
         </w:rPr>
         <w:t>运维部</w:t>
       </w:r>
+      <w:bookmarkEnd w:id="6"/>
     </w:p>
     <w:p>
       <w:pPr>
@@ -3348,6 +3184,7 @@
           <w:lang w:val="en-US" w:eastAsia="zh-CN"/>
         </w:rPr>
       </w:pPr>
+      <w:bookmarkStart w:id="7" w:name="_Toc28300"/>
       <w:r>
         <w:rPr>
           <w:rFonts w:hint="eastAsia"/>
@@ -3355,6 +3192,7 @@
         </w:rPr>
         <w:t>质量部</w:t>
       </w:r>
+      <w:bookmarkEnd w:id="7"/>
     </w:p>
     <w:p>
       <w:pPr>
@@ -3470,6 +3308,7 @@
           <w:lang w:val="en-US" w:eastAsia="zh-CN"/>
         </w:rPr>
       </w:pPr>
+      <w:bookmarkStart w:id="8" w:name="_Toc23557"/>
       <w:r>
         <w:rPr>
           <w:rFonts w:hint="eastAsia"/>
@@ -3477,6 +3316,7 @@
         </w:rPr>
         <w:t>人力部</w:t>
       </w:r>
+      <w:bookmarkEnd w:id="8"/>
     </w:p>
     <w:p>
       <w:pPr>
@@ -3571,6 +3411,7 @@
           <w:lang w:val="en-US" w:eastAsia="zh-CN"/>
         </w:rPr>
       </w:pPr>
+      <w:bookmarkStart w:id="9" w:name="_Toc30606"/>
       <w:r>
         <w:rPr>
           <w:rFonts w:hint="eastAsia"/>
@@ -3578,6 +3419,7 @@
         </w:rPr>
         <w:t>采购部</w:t>
       </w:r>
+      <w:bookmarkEnd w:id="9"/>
     </w:p>
     <w:p>
       <w:pPr>
@@ -3672,6 +3514,7 @@
           <w:lang w:val="en-US" w:eastAsia="zh-CN"/>
         </w:rPr>
       </w:pPr>
+      <w:bookmarkStart w:id="10" w:name="_Toc5376"/>
       <w:r>
         <w:rPr>
           <w:rFonts w:hint="eastAsia"/>
@@ -3679,6 +3522,7 @@
         </w:rPr>
         <w:t>研发部</w:t>
       </w:r>
+      <w:bookmarkEnd w:id="10"/>
     </w:p>
     <w:p>
       <w:pPr>
@@ -3794,6 +3638,7 @@
           <w:lang w:val="en-US" w:eastAsia="zh-CN"/>
         </w:rPr>
       </w:pPr>
+      <w:bookmarkStart w:id="11" w:name="_Toc22707"/>
       <w:r>
         <w:rPr>
           <w:rFonts w:hint="eastAsia"/>
@@ -3801,6 +3646,7 @@
         </w:rPr>
         <w:t>质量计划实施</w:t>
       </w:r>
+      <w:bookmarkEnd w:id="11"/>
     </w:p>
     <w:p>
       <w:pPr>
@@ -3811,6 +3657,7 @@
           <w:lang w:val="en-US" w:eastAsia="zh-CN"/>
         </w:rPr>
       </w:pPr>
+      <w:bookmarkStart w:id="12" w:name="_Toc13555"/>
       <w:r>
         <w:rPr>
           <w:rFonts w:hint="eastAsia"/>
@@ -3818,6 +3665,7 @@
         </w:rPr>
         <w:t>运维服务质量保障总体活动</w:t>
       </w:r>
+      <w:bookmarkEnd w:id="12"/>
     </w:p>
     <w:tbl>
       <w:tblPr>
@@ -3868,7 +3716,6 @@
         <w:tc>
           <w:tcPr>
             <w:tcW w:w="1681" w:type="dxa"/>
-            <w:vAlign w:val="top"/>
           </w:tcPr>
           <w:p>
             <w:pPr>
@@ -3894,7 +3741,6 @@
         <w:tc>
           <w:tcPr>
             <w:tcW w:w="3929" w:type="dxa"/>
-            <w:vAlign w:val="top"/>
           </w:tcPr>
           <w:p>
             <w:pPr>
@@ -3920,7 +3766,6 @@
         <w:tc>
           <w:tcPr>
             <w:tcW w:w="2842" w:type="dxa"/>
-            <w:vAlign w:val="top"/>
           </w:tcPr>
           <w:p>
             <w:pPr>
@@ -3967,7 +3812,6 @@
         <w:tc>
           <w:tcPr>
             <w:tcW w:w="1681" w:type="dxa"/>
-            <w:vAlign w:val="top"/>
           </w:tcPr>
           <w:p>
             <w:pPr>
@@ -3989,7 +3833,6 @@
         <w:tc>
           <w:tcPr>
             <w:tcW w:w="3929" w:type="dxa"/>
-            <w:vAlign w:val="top"/>
           </w:tcPr>
           <w:p>
             <w:pPr>
@@ -4021,14 +3864,11 @@
               </w:rPr>
               <w:t>内部审核</w:t>
             </w:r>
-            <w:bookmarkStart w:id="7" w:name="_GoBack"/>
-            <w:bookmarkEnd w:id="7"/>
           </w:p>
         </w:tc>
         <w:tc>
           <w:tcPr>
             <w:tcW w:w="2842" w:type="dxa"/>
-            <w:vAlign w:val="top"/>
           </w:tcPr>
           <w:p>
             <w:pPr>
@@ -4103,7 +3943,6 @@
         <w:tc>
           <w:tcPr>
             <w:tcW w:w="1681" w:type="dxa"/>
-            <w:vAlign w:val="top"/>
           </w:tcPr>
           <w:p>
             <w:pPr>
@@ -4125,7 +3964,6 @@
         <w:tc>
           <w:tcPr>
             <w:tcW w:w="3929" w:type="dxa"/>
-            <w:vAlign w:val="top"/>
           </w:tcPr>
           <w:p>
             <w:pPr>
@@ -4151,7 +3989,6 @@
         <w:tc>
           <w:tcPr>
             <w:tcW w:w="2842" w:type="dxa"/>
-            <w:vAlign w:val="top"/>
           </w:tcPr>
           <w:p>
             <w:pPr>
@@ -4245,7 +4082,6 @@
         <w:tc>
           <w:tcPr>
             <w:tcW w:w="1681" w:type="dxa"/>
-            <w:vAlign w:val="top"/>
           </w:tcPr>
           <w:p>
             <w:pPr>
@@ -4267,7 +4103,6 @@
         <w:tc>
           <w:tcPr>
             <w:tcW w:w="3929" w:type="dxa"/>
-            <w:vAlign w:val="top"/>
           </w:tcPr>
           <w:p>
             <w:pPr>
@@ -4293,7 +4128,6 @@
         <w:tc>
           <w:tcPr>
             <w:tcW w:w="2842" w:type="dxa"/>
-            <w:vAlign w:val="top"/>
           </w:tcPr>
           <w:p>
             <w:pPr>
@@ -4387,7 +4221,6 @@
         <w:tc>
           <w:tcPr>
             <w:tcW w:w="1681" w:type="dxa"/>
-            <w:vAlign w:val="top"/>
           </w:tcPr>
           <w:p>
             <w:pPr>
@@ -4409,7 +4242,6 @@
         <w:tc>
           <w:tcPr>
             <w:tcW w:w="3929" w:type="dxa"/>
-            <w:vAlign w:val="top"/>
           </w:tcPr>
           <w:p>
             <w:pPr>
@@ -4436,7 +4268,6 @@
         <w:tc>
           <w:tcPr>
             <w:tcW w:w="2842" w:type="dxa"/>
-            <w:vAlign w:val="top"/>
           </w:tcPr>
           <w:p>
             <w:pPr>
@@ -4535,6 +4366,7 @@
           <w:lang w:val="en-US" w:eastAsia="zh-CN"/>
         </w:rPr>
       </w:pPr>
+      <w:bookmarkStart w:id="13" w:name="_Toc30685"/>
       <w:r>
         <w:rPr>
           <w:rFonts w:hint="default"/>
@@ -4542,6 +4374,7 @@
         </w:rPr>
         <w:t>运维服务能力体系内部审核</w:t>
       </w:r>
+      <w:bookmarkEnd w:id="13"/>
     </w:p>
     <w:p>
       <w:pPr>
@@ -4638,6 +4471,7 @@
           <w:lang w:val="en-US" w:eastAsia="zh-CN"/>
         </w:rPr>
       </w:pPr>
+      <w:bookmarkStart w:id="14" w:name="_Toc32531"/>
       <w:r>
         <w:rPr>
           <w:rFonts w:hint="default"/>
@@ -4645,6 +4479,7 @@
         </w:rPr>
         <w:t>运维服务能力管理评审</w:t>
       </w:r>
+      <w:bookmarkEnd w:id="14"/>
     </w:p>
     <w:p>
       <w:pPr>
@@ -4713,6 +4548,7 @@
           <w:lang w:val="en-US" w:eastAsia="zh-CN"/>
         </w:rPr>
       </w:pPr>
+      <w:bookmarkStart w:id="15" w:name="_Toc13507"/>
       <w:r>
         <w:rPr>
           <w:rFonts w:hint="eastAsia"/>
@@ -4720,6 +4556,7 @@
         </w:rPr>
         <w:t>客户满意度调查与分析</w:t>
       </w:r>
+      <w:bookmarkEnd w:id="15"/>
     </w:p>
     <w:p>
       <w:pPr>
@@ -4792,6 +4629,7 @@
           <w:lang w:val="en-US" w:eastAsia="zh-CN"/>
         </w:rPr>
       </w:pPr>
+      <w:bookmarkStart w:id="16" w:name="_Toc16431"/>
       <w:r>
         <w:rPr>
           <w:rFonts w:hint="eastAsia"/>
@@ -4799,6 +4637,7 @@
         </w:rPr>
         <w:t>服务质量改进</w:t>
       </w:r>
+      <w:bookmarkEnd w:id="16"/>
     </w:p>
     <w:p>
       <w:pPr>
@@ -4823,9 +4662,10 @@
           <w:lang w:val="en-US" w:eastAsia="zh-CN"/>
         </w:rPr>
       </w:pPr>
-      <w:bookmarkStart w:id="4" w:name="bookmark3"/>
-      <w:bookmarkEnd w:id="4"/>
-      <w:bookmarkStart w:id="5" w:name="_Toc17424"/>
+      <w:bookmarkStart w:id="17" w:name="bookmark3"/>
+      <w:bookmarkEnd w:id="17"/>
+      <w:bookmarkStart w:id="18" w:name="_Toc17424"/>
+      <w:bookmarkStart w:id="19" w:name="_Toc11553"/>
       <w:r>
         <w:rPr>
           <w:rStyle w:val="38"/>
@@ -4834,7 +4674,8 @@
         </w:rPr>
         <w:t>附则</w:t>
       </w:r>
-      <w:bookmarkEnd w:id="5"/>
+      <w:bookmarkEnd w:id="18"/>
+      <w:bookmarkEnd w:id="19"/>
     </w:p>
     <w:p>
       <w:pPr>
@@ -4949,8 +4790,9 @@
           <w:lang w:val="en-US" w:eastAsia="zh-CN"/>
         </w:rPr>
       </w:pPr>
-      <w:bookmarkStart w:id="6" w:name="bookmark14"/>
-      <w:bookmarkEnd w:id="6"/>
+      <w:bookmarkStart w:id="20" w:name="bookmark14"/>
+      <w:bookmarkEnd w:id="20"/>
+      <w:bookmarkStart w:id="21" w:name="_Toc14996"/>
       <w:r>
         <w:rPr>
           <w:rFonts w:hint="eastAsia"/>
@@ -4958,6 +4800,7 @@
         </w:rPr>
         <w:t>附件</w:t>
       </w:r>
+      <w:bookmarkEnd w:id="21"/>
     </w:p>
     <w:p>
       <w:pPr>
@@ -4984,6 +4827,7 @@
           <w:lang w:val="en-US" w:eastAsia="zh-CN"/>
         </w:rPr>
       </w:pPr>
+      <w:bookmarkStart w:id="22" w:name="_Toc20370"/>
       <w:r>
         <w:rPr>
           <w:rFonts w:hint="eastAsia"/>
@@ -4991,6 +4835,7 @@
         </w:rPr>
         <w:t>记录</w:t>
       </w:r>
+      <w:bookmarkEnd w:id="22"/>
     </w:p>
     <w:p>
       <w:pPr>
@@ -5023,7 +4868,16 @@
           <w:rFonts w:hint="eastAsia"/>
           <w:lang w:val="en-US" w:eastAsia="zh-CN"/>
         </w:rPr>
-        <w:t>《内审审核报告》</w:t>
+        <w:t>《内部审核</w:t>
+      </w:r>
+      <w:bookmarkStart w:id="23" w:name="_GoBack"/>
+      <w:bookmarkEnd w:id="23"/>
+      <w:r>
+        <w:rPr>
+          <w:rFonts w:hint="eastAsia"/>
+          <w:lang w:val="en-US" w:eastAsia="zh-CN"/>
+        </w:rPr>
+        <w:t>报告》</w:t>
       </w:r>
     </w:p>
     <w:p>
@@ -5574,7 +5428,7 @@
     <w:lsdException w:unhideWhenUsed="0" w:uiPriority="0" w:semiHidden="0" w:name="Date"/>
     <w:lsdException w:unhideWhenUsed="0" w:uiPriority="0" w:semiHidden="0" w:name="Body Text First Indent"/>
     <w:lsdException w:unhideWhenUsed="0" w:uiPriority="0" w:semiHidden="0" w:name="Body Text First Indent 2"/>
-    <w:lsdException w:unhideWhenUsed="0" w:uiPriority="0" w:semiHidden="0" w:name="Note Heading"/>
+    <w:lsdException w:uiPriority="99" w:name="Note Heading"/>
     <w:lsdException w:unhideWhenUsed="0" w:uiPriority="0" w:semiHidden="0" w:name="Body Text 2"/>
     <w:lsdException w:unhideWhenUsed="0" w:uiPriority="0" w:semiHidden="0" w:name="Body Text 3"/>
     <w:lsdException w:unhideWhenUsed="0" w:uiPriority="0" w:semiHidden="0" w:name="Body Text Indent 2"/>
@@ -6060,10 +5914,10 @@
     <w:uiPriority w:val="0"/>
     <w:pPr>
       <w:pBdr>
-        <w:top w:val="none" w:color="auto" w:sz="0" w:space="1"/>
-        <w:left w:val="none" w:color="auto" w:sz="0" w:space="4"/>
-        <w:bottom w:val="none" w:color="auto" w:sz="0" w:space="1"/>
-        <w:right w:val="none" w:color="auto" w:sz="0" w:space="4"/>
+        <w:top w:val="none" w:color="auto" w:sz="0" w:space="0"/>
+        <w:left w:val="none" w:color="auto" w:sz="0" w:space="0"/>
+        <w:bottom w:val="none" w:color="auto" w:sz="0" w:space="0"/>
+        <w:right w:val="none" w:color="auto" w:sz="0" w:space="0"/>
       </w:pBdr>
       <w:tabs>
         <w:tab w:val="center" w:pos="4153"/>
@@ -6186,7 +6040,7 @@
     </w:rPr>
   </w:style>
   <w:style w:type="table" w:customStyle="1" w:styleId="26">
-    <w:name w:val="Table Normal"/>
+    <w:name w:val="Table Normal_0"/>
     <w:semiHidden/>
     <w:unhideWhenUsed/>
     <w:qFormat/>

--- a/4-质量管理/运行记录类文件/040209-运维服务质量管理计划.docx
+++ b/4-质量管理/运行记录类文件/040209-运维服务质量管理计划.docx
@@ -125,7 +125,7 @@
         <w:pStyle w:val="24"/>
         <w:bidi w:val="0"/>
       </w:pPr>
-      <w:bookmarkStart w:id="0" w:name="_Toc25744"/>
+      <w:bookmarkStart w:id="0" w:name="_Toc32096"/>
       <w:r>
         <w:rPr>
           <w:rFonts w:hint="eastAsia"/>
@@ -147,7 +147,7 @@
           <w:lang w:val="en-US"/>
         </w:rPr>
       </w:pPr>
-      <w:bookmarkStart w:id="1" w:name="_Toc32306"/>
+      <w:bookmarkStart w:id="1" w:name="_Toc24213"/>
       <w:r>
         <w:rPr>
           <w:rFonts w:hint="eastAsia"/>
@@ -1459,7 +1459,7 @@
               <w:rFonts w:hint="eastAsia" w:ascii="宋体" w:hAnsi="宋体" w:eastAsia="宋体" w:cs="宋体"/>
               <w:szCs w:val="24"/>
             </w:rPr>
-            <w:instrText xml:space="preserve"> HYPERLINK \l _Toc25744 </w:instrText>
+            <w:instrText xml:space="preserve"> HYPERLINK \l _Toc32096 </w:instrText>
           </w:r>
           <w:r>
             <w:rPr>
@@ -1485,7 +1485,7 @@
             <w:fldChar w:fldCharType="begin"/>
           </w:r>
           <w:r>
-            <w:instrText xml:space="preserve"> PAGEREF _Toc25744 \h </w:instrText>
+            <w:instrText xml:space="preserve"> PAGEREF _Toc32096 \h </w:instrText>
           </w:r>
           <w:r>
             <w:fldChar w:fldCharType="separate"/>
@@ -1523,7 +1523,7 @@
               <w:rFonts w:hint="eastAsia" w:ascii="宋体" w:hAnsi="宋体" w:eastAsia="宋体" w:cs="宋体"/>
               <w:szCs w:val="24"/>
             </w:rPr>
-            <w:instrText xml:space="preserve"> HYPERLINK \l _Toc32306 </w:instrText>
+            <w:instrText xml:space="preserve"> HYPERLINK \l _Toc24213 </w:instrText>
           </w:r>
           <w:r>
             <w:rPr>
@@ -1546,7 +1546,7 @@
             <w:fldChar w:fldCharType="begin"/>
           </w:r>
           <w:r>
-            <w:instrText xml:space="preserve"> PAGEREF _Toc32306 \h </w:instrText>
+            <w:instrText xml:space="preserve"> PAGEREF _Toc24213 \h </w:instrText>
           </w:r>
           <w:r>
             <w:fldChar w:fldCharType="separate"/>
@@ -1584,7 +1584,7 @@
               <w:rFonts w:hint="eastAsia" w:ascii="宋体" w:hAnsi="宋体" w:eastAsia="宋体" w:cs="宋体"/>
               <w:szCs w:val="24"/>
             </w:rPr>
-            <w:instrText xml:space="preserve"> HYPERLINK \l _Toc973 </w:instrText>
+            <w:instrText xml:space="preserve"> HYPERLINK \l _Toc8810 </w:instrText>
           </w:r>
           <w:r>
             <w:rPr>
@@ -1609,7 +1609,7 @@
             <w:fldChar w:fldCharType="begin"/>
           </w:r>
           <w:r>
-            <w:instrText xml:space="preserve"> PAGEREF _Toc973 \h </w:instrText>
+            <w:instrText xml:space="preserve"> PAGEREF _Toc8810 \h </w:instrText>
           </w:r>
           <w:r>
             <w:fldChar w:fldCharType="separate"/>
@@ -1647,7 +1647,7 @@
               <w:rFonts w:hint="eastAsia" w:ascii="宋体" w:hAnsi="宋体" w:eastAsia="宋体" w:cs="宋体"/>
               <w:szCs w:val="24"/>
             </w:rPr>
-            <w:instrText xml:space="preserve"> HYPERLINK \l _Toc22950 </w:instrText>
+            <w:instrText xml:space="preserve"> HYPERLINK \l _Toc32186 </w:instrText>
           </w:r>
           <w:r>
             <w:rPr>
@@ -1677,7 +1677,7 @@
             <w:fldChar w:fldCharType="begin"/>
           </w:r>
           <w:r>
-            <w:instrText xml:space="preserve"> PAGEREF _Toc22950 \h </w:instrText>
+            <w:instrText xml:space="preserve"> PAGEREF _Toc32186 \h </w:instrText>
           </w:r>
           <w:r>
             <w:fldChar w:fldCharType="separate"/>
@@ -1715,7 +1715,7 @@
               <w:rFonts w:hint="eastAsia" w:ascii="宋体" w:hAnsi="宋体" w:eastAsia="宋体" w:cs="宋体"/>
               <w:szCs w:val="24"/>
             </w:rPr>
-            <w:instrText xml:space="preserve"> HYPERLINK \l _Toc18826 </w:instrText>
+            <w:instrText xml:space="preserve"> HYPERLINK \l _Toc8142 </w:instrText>
           </w:r>
           <w:r>
             <w:rPr>
@@ -1747,7 +1747,7 @@
             <w:fldChar w:fldCharType="begin"/>
           </w:r>
           <w:r>
-            <w:instrText xml:space="preserve"> PAGEREF _Toc18826 \h </w:instrText>
+            <w:instrText xml:space="preserve"> PAGEREF _Toc8142 \h </w:instrText>
           </w:r>
           <w:r>
             <w:fldChar w:fldCharType="separate"/>
@@ -1785,7 +1785,7 @@
               <w:rFonts w:hint="eastAsia" w:ascii="宋体" w:hAnsi="宋体" w:eastAsia="宋体" w:cs="宋体"/>
               <w:szCs w:val="24"/>
             </w:rPr>
-            <w:instrText xml:space="preserve"> HYPERLINK \l _Toc30014 </w:instrText>
+            <w:instrText xml:space="preserve"> HYPERLINK \l _Toc25660 </w:instrText>
           </w:r>
           <w:r>
             <w:rPr>
@@ -1815,7 +1815,7 @@
             <w:fldChar w:fldCharType="begin"/>
           </w:r>
           <w:r>
-            <w:instrText xml:space="preserve"> PAGEREF _Toc30014 \h </w:instrText>
+            <w:instrText xml:space="preserve"> PAGEREF _Toc25660 \h </w:instrText>
           </w:r>
           <w:r>
             <w:fldChar w:fldCharType="separate"/>
@@ -1853,7 +1853,7 @@
               <w:rFonts w:hint="eastAsia" w:ascii="宋体" w:hAnsi="宋体" w:eastAsia="宋体" w:cs="宋体"/>
               <w:szCs w:val="24"/>
             </w:rPr>
-            <w:instrText xml:space="preserve"> HYPERLINK \l _Toc20725 </w:instrText>
+            <w:instrText xml:space="preserve"> HYPERLINK \l _Toc737 </w:instrText>
           </w:r>
           <w:r>
             <w:rPr>
@@ -1883,7 +1883,7 @@
             <w:fldChar w:fldCharType="begin"/>
           </w:r>
           <w:r>
-            <w:instrText xml:space="preserve"> PAGEREF _Toc20725 \h </w:instrText>
+            <w:instrText xml:space="preserve"> PAGEREF _Toc737 \h </w:instrText>
           </w:r>
           <w:r>
             <w:fldChar w:fldCharType="separate"/>
@@ -1921,7 +1921,7 @@
               <w:rFonts w:hint="eastAsia" w:ascii="宋体" w:hAnsi="宋体" w:eastAsia="宋体" w:cs="宋体"/>
               <w:szCs w:val="24"/>
             </w:rPr>
-            <w:instrText xml:space="preserve"> HYPERLINK \l _Toc28300 </w:instrText>
+            <w:instrText xml:space="preserve"> HYPERLINK \l _Toc24399 </w:instrText>
           </w:r>
           <w:r>
             <w:rPr>
@@ -1951,7 +1951,7 @@
             <w:fldChar w:fldCharType="begin"/>
           </w:r>
           <w:r>
-            <w:instrText xml:space="preserve"> PAGEREF _Toc28300 \h </w:instrText>
+            <w:instrText xml:space="preserve"> PAGEREF _Toc24399 \h </w:instrText>
           </w:r>
           <w:r>
             <w:fldChar w:fldCharType="separate"/>
@@ -1989,7 +1989,7 @@
               <w:rFonts w:hint="eastAsia" w:ascii="宋体" w:hAnsi="宋体" w:eastAsia="宋体" w:cs="宋体"/>
               <w:szCs w:val="24"/>
             </w:rPr>
-            <w:instrText xml:space="preserve"> HYPERLINK \l _Toc23557 </w:instrText>
+            <w:instrText xml:space="preserve"> HYPERLINK \l _Toc27746 </w:instrText>
           </w:r>
           <w:r>
             <w:rPr>
@@ -2019,7 +2019,7 @@
             <w:fldChar w:fldCharType="begin"/>
           </w:r>
           <w:r>
-            <w:instrText xml:space="preserve"> PAGEREF _Toc23557 \h </w:instrText>
+            <w:instrText xml:space="preserve"> PAGEREF _Toc27746 \h </w:instrText>
           </w:r>
           <w:r>
             <w:fldChar w:fldCharType="separate"/>
@@ -2057,7 +2057,7 @@
               <w:rFonts w:hint="eastAsia" w:ascii="宋体" w:hAnsi="宋体" w:eastAsia="宋体" w:cs="宋体"/>
               <w:szCs w:val="24"/>
             </w:rPr>
-            <w:instrText xml:space="preserve"> HYPERLINK \l _Toc30606 </w:instrText>
+            <w:instrText xml:space="preserve"> HYPERLINK \l _Toc15303 </w:instrText>
           </w:r>
           <w:r>
             <w:rPr>
@@ -2087,7 +2087,7 @@
             <w:fldChar w:fldCharType="begin"/>
           </w:r>
           <w:r>
-            <w:instrText xml:space="preserve"> PAGEREF _Toc30606 \h </w:instrText>
+            <w:instrText xml:space="preserve"> PAGEREF _Toc15303 \h </w:instrText>
           </w:r>
           <w:r>
             <w:fldChar w:fldCharType="separate"/>
@@ -2125,7 +2125,7 @@
               <w:rFonts w:hint="eastAsia" w:ascii="宋体" w:hAnsi="宋体" w:eastAsia="宋体" w:cs="宋体"/>
               <w:szCs w:val="24"/>
             </w:rPr>
-            <w:instrText xml:space="preserve"> HYPERLINK \l _Toc5376 </w:instrText>
+            <w:instrText xml:space="preserve"> HYPERLINK \l _Toc4273 </w:instrText>
           </w:r>
           <w:r>
             <w:rPr>
@@ -2155,7 +2155,7 @@
             <w:fldChar w:fldCharType="begin"/>
           </w:r>
           <w:r>
-            <w:instrText xml:space="preserve"> PAGEREF _Toc5376 \h </w:instrText>
+            <w:instrText xml:space="preserve"> PAGEREF _Toc4273 \h </w:instrText>
           </w:r>
           <w:r>
             <w:fldChar w:fldCharType="separate"/>
@@ -2193,7 +2193,7 @@
               <w:rFonts w:hint="eastAsia" w:ascii="宋体" w:hAnsi="宋体" w:eastAsia="宋体" w:cs="宋体"/>
               <w:szCs w:val="24"/>
             </w:rPr>
-            <w:instrText xml:space="preserve"> HYPERLINK \l _Toc22707 </w:instrText>
+            <w:instrText xml:space="preserve"> HYPERLINK \l _Toc5079 </w:instrText>
           </w:r>
           <w:r>
             <w:rPr>
@@ -2223,7 +2223,7 @@
             <w:fldChar w:fldCharType="begin"/>
           </w:r>
           <w:r>
-            <w:instrText xml:space="preserve"> PAGEREF _Toc22707 \h </w:instrText>
+            <w:instrText xml:space="preserve"> PAGEREF _Toc5079 \h </w:instrText>
           </w:r>
           <w:r>
             <w:fldChar w:fldCharType="separate"/>
@@ -2261,7 +2261,7 @@
               <w:rFonts w:hint="eastAsia" w:ascii="宋体" w:hAnsi="宋体" w:eastAsia="宋体" w:cs="宋体"/>
               <w:szCs w:val="24"/>
             </w:rPr>
-            <w:instrText xml:space="preserve"> HYPERLINK \l _Toc13555 </w:instrText>
+            <w:instrText xml:space="preserve"> HYPERLINK \l _Toc25381 </w:instrText>
           </w:r>
           <w:r>
             <w:rPr>
@@ -2291,7 +2291,7 @@
             <w:fldChar w:fldCharType="begin"/>
           </w:r>
           <w:r>
-            <w:instrText xml:space="preserve"> PAGEREF _Toc13555 \h </w:instrText>
+            <w:instrText xml:space="preserve"> PAGEREF _Toc25381 \h </w:instrText>
           </w:r>
           <w:r>
             <w:fldChar w:fldCharType="separate"/>
@@ -2329,7 +2329,7 @@
               <w:rFonts w:hint="eastAsia" w:ascii="宋体" w:hAnsi="宋体" w:eastAsia="宋体" w:cs="宋体"/>
               <w:szCs w:val="24"/>
             </w:rPr>
-            <w:instrText xml:space="preserve"> HYPERLINK \l _Toc30685 </w:instrText>
+            <w:instrText xml:space="preserve"> HYPERLINK \l _Toc4007 </w:instrText>
           </w:r>
           <w:r>
             <w:rPr>
@@ -2352,7 +2352,7 @@
             <w:fldChar w:fldCharType="begin"/>
           </w:r>
           <w:r>
-            <w:instrText xml:space="preserve"> PAGEREF _Toc30685 \h </w:instrText>
+            <w:instrText xml:space="preserve"> PAGEREF _Toc4007 \h </w:instrText>
           </w:r>
           <w:r>
             <w:fldChar w:fldCharType="separate"/>
@@ -2390,7 +2390,7 @@
               <w:rFonts w:hint="eastAsia" w:ascii="宋体" w:hAnsi="宋体" w:eastAsia="宋体" w:cs="宋体"/>
               <w:szCs w:val="24"/>
             </w:rPr>
-            <w:instrText xml:space="preserve"> HYPERLINK \l _Toc32531 </w:instrText>
+            <w:instrText xml:space="preserve"> HYPERLINK \l _Toc3277 </w:instrText>
           </w:r>
           <w:r>
             <w:rPr>
@@ -2413,7 +2413,7 @@
             <w:fldChar w:fldCharType="begin"/>
           </w:r>
           <w:r>
-            <w:instrText xml:space="preserve"> PAGEREF _Toc32531 \h </w:instrText>
+            <w:instrText xml:space="preserve"> PAGEREF _Toc3277 \h </w:instrText>
           </w:r>
           <w:r>
             <w:fldChar w:fldCharType="separate"/>
@@ -2451,7 +2451,7 @@
               <w:rFonts w:hint="eastAsia" w:ascii="宋体" w:hAnsi="宋体" w:eastAsia="宋体" w:cs="宋体"/>
               <w:szCs w:val="24"/>
             </w:rPr>
-            <w:instrText xml:space="preserve"> HYPERLINK \l _Toc13507 </w:instrText>
+            <w:instrText xml:space="preserve"> HYPERLINK \l _Toc22405 </w:instrText>
           </w:r>
           <w:r>
             <w:rPr>
@@ -2481,7 +2481,7 @@
             <w:fldChar w:fldCharType="begin"/>
           </w:r>
           <w:r>
-            <w:instrText xml:space="preserve"> PAGEREF _Toc13507 \h </w:instrText>
+            <w:instrText xml:space="preserve"> PAGEREF _Toc22405 \h </w:instrText>
           </w:r>
           <w:r>
             <w:fldChar w:fldCharType="separate"/>
@@ -2519,7 +2519,7 @@
               <w:rFonts w:hint="eastAsia" w:ascii="宋体" w:hAnsi="宋体" w:eastAsia="宋体" w:cs="宋体"/>
               <w:szCs w:val="24"/>
             </w:rPr>
-            <w:instrText xml:space="preserve"> HYPERLINK \l _Toc16431 </w:instrText>
+            <w:instrText xml:space="preserve"> HYPERLINK \l _Toc4689 </w:instrText>
           </w:r>
           <w:r>
             <w:rPr>
@@ -2549,7 +2549,7 @@
             <w:fldChar w:fldCharType="begin"/>
           </w:r>
           <w:r>
-            <w:instrText xml:space="preserve"> PAGEREF _Toc16431 \h </w:instrText>
+            <w:instrText xml:space="preserve"> PAGEREF _Toc4689 \h </w:instrText>
           </w:r>
           <w:r>
             <w:fldChar w:fldCharType="separate"/>
@@ -2587,7 +2587,7 @@
               <w:rFonts w:hint="eastAsia" w:ascii="宋体" w:hAnsi="宋体" w:eastAsia="宋体" w:cs="宋体"/>
               <w:szCs w:val="24"/>
             </w:rPr>
-            <w:instrText xml:space="preserve"> HYPERLINK \l _Toc11553 </w:instrText>
+            <w:instrText xml:space="preserve"> HYPERLINK \l _Toc11461 </w:instrText>
           </w:r>
           <w:r>
             <w:rPr>
@@ -2617,7 +2617,7 @@
             <w:fldChar w:fldCharType="begin"/>
           </w:r>
           <w:r>
-            <w:instrText xml:space="preserve"> PAGEREF _Toc11553 \h </w:instrText>
+            <w:instrText xml:space="preserve"> PAGEREF _Toc11461 \h </w:instrText>
           </w:r>
           <w:r>
             <w:fldChar w:fldCharType="separate"/>
@@ -2655,7 +2655,7 @@
               <w:rFonts w:hint="eastAsia" w:ascii="宋体" w:hAnsi="宋体" w:eastAsia="宋体" w:cs="宋体"/>
               <w:szCs w:val="24"/>
             </w:rPr>
-            <w:instrText xml:space="preserve"> HYPERLINK \l _Toc14996 </w:instrText>
+            <w:instrText xml:space="preserve"> HYPERLINK \l _Toc27093 </w:instrText>
           </w:r>
           <w:r>
             <w:rPr>
@@ -2685,7 +2685,7 @@
             <w:fldChar w:fldCharType="begin"/>
           </w:r>
           <w:r>
-            <w:instrText xml:space="preserve"> PAGEREF _Toc14996 \h </w:instrText>
+            <w:instrText xml:space="preserve"> PAGEREF _Toc27093 \h </w:instrText>
           </w:r>
           <w:r>
             <w:fldChar w:fldCharType="separate"/>
@@ -2723,7 +2723,7 @@
               <w:rFonts w:hint="eastAsia" w:ascii="宋体" w:hAnsi="宋体" w:eastAsia="宋体" w:cs="宋体"/>
               <w:szCs w:val="24"/>
             </w:rPr>
-            <w:instrText xml:space="preserve"> HYPERLINK \l _Toc20370 </w:instrText>
+            <w:instrText xml:space="preserve"> HYPERLINK \l _Toc1679 </w:instrText>
           </w:r>
           <w:r>
             <w:rPr>
@@ -2753,7 +2753,7 @@
             <w:fldChar w:fldCharType="begin"/>
           </w:r>
           <w:r>
-            <w:instrText xml:space="preserve"> PAGEREF _Toc20370 \h </w:instrText>
+            <w:instrText xml:space="preserve"> PAGEREF _Toc1679 \h </w:instrText>
           </w:r>
           <w:r>
             <w:fldChar w:fldCharType="separate"/>
@@ -2825,7 +2825,7 @@
         <w:pStyle w:val="28"/>
         <w:bidi w:val="0"/>
       </w:pPr>
-      <w:bookmarkStart w:id="2" w:name="_Toc973"/>
+      <w:bookmarkStart w:id="2" w:name="_Toc8810"/>
       <w:r>
         <w:t>目的</w:t>
       </w:r>
@@ -2852,7 +2852,7 @@
           <w:lang w:val="en-US" w:eastAsia="zh-CN"/>
         </w:rPr>
       </w:pPr>
-      <w:bookmarkStart w:id="3" w:name="_Toc22950"/>
+      <w:bookmarkStart w:id="3" w:name="_Toc32186"/>
       <w:r>
         <w:rPr>
           <w:rFonts w:hint="eastAsia"/>
@@ -2880,7 +2880,7 @@
           <w:rFonts w:hint="eastAsia"/>
           <w:lang w:val="en-US" w:eastAsia="zh-CN"/>
         </w:rPr>
-        <w:t>以客户为中心： 所有运维活动和质量衡量标准都应围绕客户需求和业务价值展开。</w:t>
+        <w:t>以客户为中心：所有运维活动和质量衡量标准都应围绕客户需求和业务价值展开。</w:t>
       </w:r>
     </w:p>
     <w:p>
@@ -2901,7 +2901,7 @@
           <w:rFonts w:hint="eastAsia"/>
           <w:lang w:val="en-US" w:eastAsia="zh-CN"/>
         </w:rPr>
-        <w:t>预防为主： 从事后救火转向事前预防，通过监控、巡检、容量规划等手段主动发现和消除潜在风险。</w:t>
+        <w:t>预防为主：从事后救火转向事前预防，通过监控、巡检、容量规划等手段主动发现和消除潜在风险。</w:t>
       </w:r>
     </w:p>
     <w:p>
@@ -2922,7 +2922,7 @@
           <w:rFonts w:hint="eastAsia"/>
           <w:lang w:val="en-US" w:eastAsia="zh-CN"/>
         </w:rPr>
-        <w:t>数据驱动： 决策基于客观数据和事实（如MTTR平均修复时间、MTBF平均无故障时间等），而非主观臆断。</w:t>
+        <w:t>数据驱动：决策基于客观数据和事实（如MTTR平均修复时间、MTBF平均无故障时间等），而非主观臆断。</w:t>
       </w:r>
     </w:p>
     <w:p>
@@ -2943,7 +2943,7 @@
           <w:rFonts w:hint="eastAsia"/>
           <w:lang w:val="en-US" w:eastAsia="zh-CN"/>
         </w:rPr>
-        <w:t>流程标准化： 建立并遵循统一、规范的服务管理流程（如ITIL最佳实践），确保服务的一致性和可追溯性。</w:t>
+        <w:t>流程标准化：建立并遵循统一、规范的服务管理流程（如ITIL最佳实践），确保服务的一致性和可追溯性。</w:t>
       </w:r>
     </w:p>
     <w:p>
@@ -2964,7 +2964,16 @@
           <w:rFonts w:hint="eastAsia"/>
           <w:lang w:val="en-US" w:eastAsia="zh-CN"/>
         </w:rPr>
-        <w:t>全员参与： 服务质量不仅是运维部的责任，而是需要所有相关部门（人力、行政、质量、采购）协同保障。</w:t>
+        <w:t>全员参与：服务质量不仅是运维部的责任，而是需要所有相关部门（人力部、研发部、质量部、采购部、质量部</w:t>
+      </w:r>
+      <w:bookmarkStart w:id="23" w:name="_GoBack"/>
+      <w:bookmarkEnd w:id="23"/>
+      <w:r>
+        <w:rPr>
+          <w:rFonts w:hint="eastAsia"/>
+          <w:lang w:val="en-US" w:eastAsia="zh-CN"/>
+        </w:rPr>
+        <w:t>）协同保障。</w:t>
       </w:r>
     </w:p>
     <w:p>
@@ -2985,7 +2994,7 @@
           <w:rFonts w:hint="eastAsia"/>
           <w:lang w:val="en-US" w:eastAsia="zh-CN"/>
         </w:rPr>
-        <w:t>持续改进： 将改进融入日常工作中，定期评审流程和指标，寻求一切优化机会。</w:t>
+        <w:t>持续改进：将改进融入日常工作中，定期评审流程和指标，寻求一切优化机会。</w:t>
       </w:r>
     </w:p>
     <w:p>
@@ -2993,7 +3002,7 @@
         <w:pStyle w:val="28"/>
         <w:bidi w:val="0"/>
       </w:pPr>
-      <w:bookmarkStart w:id="4" w:name="_Toc18826"/>
+      <w:bookmarkStart w:id="4" w:name="_Toc8142"/>
       <w:r>
         <w:rPr>
           <w:rFonts w:hint="eastAsia"/>
@@ -3041,7 +3050,7 @@
           <w:lang w:val="en-US" w:eastAsia="zh-CN"/>
         </w:rPr>
       </w:pPr>
-      <w:bookmarkStart w:id="5" w:name="_Toc30014"/>
+      <w:bookmarkStart w:id="5" w:name="_Toc25660"/>
       <w:r>
         <w:rPr>
           <w:rFonts w:hint="eastAsia"/>
@@ -3060,7 +3069,7 @@
           <w:lang w:val="en-US" w:eastAsia="zh-CN"/>
         </w:rPr>
       </w:pPr>
-      <w:bookmarkStart w:id="6" w:name="_Toc20725"/>
+      <w:bookmarkStart w:id="6" w:name="_Toc737"/>
       <w:r>
         <w:rPr>
           <w:rFonts w:hint="eastAsia"/>
@@ -3151,7 +3160,7 @@
           <w:rFonts w:hint="eastAsia"/>
           <w:lang w:val="en-US" w:eastAsia="zh-CN"/>
         </w:rPr>
-        <w:t>应急响应： 在发生服务故障时，立即启动应急预案，快速恢复服务，并参与事后复盘。</w:t>
+        <w:t>应急响应：在发生服务故障时，立即启动应急预案，快速恢复服务，并参与事后复盘。</w:t>
       </w:r>
     </w:p>
     <w:p>
@@ -3172,7 +3181,7 @@
           <w:rFonts w:hint="eastAsia"/>
           <w:lang w:val="en-US" w:eastAsia="zh-CN"/>
         </w:rPr>
-        <w:t>提出改进建议： 基于一线工作经验，向质量部和团队负责人反馈流程优化和技术改进建议。</w:t>
+        <w:t>提出改进建议：基于一线工作经验，向质量部和团队负责人反馈流程优化和技术改进建议。</w:t>
       </w:r>
     </w:p>
     <w:p>
@@ -3184,7 +3193,7 @@
           <w:lang w:val="en-US" w:eastAsia="zh-CN"/>
         </w:rPr>
       </w:pPr>
-      <w:bookmarkStart w:id="7" w:name="_Toc28300"/>
+      <w:bookmarkStart w:id="7" w:name="_Toc24399"/>
       <w:r>
         <w:rPr>
           <w:rFonts w:hint="eastAsia"/>
@@ -3212,7 +3221,7 @@
           <w:rFonts w:hint="eastAsia"/>
           <w:lang w:val="en-US" w:eastAsia="zh-CN"/>
         </w:rPr>
-        <w:t>体系构建： 负责制定、维护和推广运维服务质量管理体系、流程和模板。</w:t>
+        <w:t>体系构建：负责制定、维护和推广运维服务质量管理体系、流程和模板。</w:t>
       </w:r>
     </w:p>
     <w:p>
@@ -3254,7 +3263,7 @@
           <w:rFonts w:hint="eastAsia"/>
           <w:lang w:val="en-US" w:eastAsia="zh-CN"/>
         </w:rPr>
-        <w:t>度量与分析： 定义关键绩效指标（KPI），收集和分析服务质量数据，编制质量分析报告。</w:t>
+        <w:t>度量与分析：定义关键绩效指标（KPI），收集和分析服务质量数据，编制质量分析报告。</w:t>
       </w:r>
     </w:p>
     <w:p>
@@ -3296,7 +3305,7 @@
           <w:rFonts w:hint="eastAsia"/>
           <w:lang w:val="en-US" w:eastAsia="zh-CN"/>
         </w:rPr>
-        <w:t>客户满意度调查： 定期组织客户满意度调研，并分析反馈以驱动服务提升。</w:t>
+        <w:t>客户满意度调查：定期组织客户满意度调研，并分析反馈以驱动服务提升。</w:t>
       </w:r>
     </w:p>
     <w:p>
@@ -3308,7 +3317,7 @@
           <w:lang w:val="en-US" w:eastAsia="zh-CN"/>
         </w:rPr>
       </w:pPr>
-      <w:bookmarkStart w:id="8" w:name="_Toc23557"/>
+      <w:bookmarkStart w:id="8" w:name="_Toc27746"/>
       <w:r>
         <w:rPr>
           <w:rFonts w:hint="eastAsia"/>
@@ -3336,7 +3345,7 @@
           <w:rFonts w:hint="eastAsia"/>
           <w:lang w:val="en-US" w:eastAsia="zh-CN"/>
         </w:rPr>
-        <w:t>人员招聘与配置： 根据运维部的能力需求，招聘和配置具备相应技能的人才。</w:t>
+        <w:t>人员招聘与配置：根据运维部的能力需求，招聘和配置具备相应技能的人才。</w:t>
       </w:r>
     </w:p>
     <w:p>
@@ -3357,7 +3366,7 @@
           <w:rFonts w:hint="eastAsia"/>
           <w:lang w:val="en-US" w:eastAsia="zh-CN"/>
         </w:rPr>
-        <w:t>培训与发展： 与运维部共同规划并组织实施专业技能、服务流程、质量管理等方面的培训。</w:t>
+        <w:t>培训与发展：与运维部共同规划并组织实施专业技能、服务流程、质量管理等方面的培训。</w:t>
       </w:r>
     </w:p>
     <w:p>
@@ -3378,7 +3387,7 @@
           <w:rFonts w:hint="eastAsia"/>
           <w:lang w:val="en-US" w:eastAsia="zh-CN"/>
         </w:rPr>
-        <w:t>绩效管理： 将服务质量KPI（如客户满意度、SLA达成率）纳入运维团队的绩效考核体系。</w:t>
+        <w:t>绩效管理：将服务质量KPI（如客户满意度、SLA达成率）纳入运维团队的绩效考核体系。</w:t>
       </w:r>
     </w:p>
     <w:p>
@@ -3399,7 +3408,7 @@
           <w:rFonts w:hint="eastAsia"/>
           <w:lang w:val="en-US" w:eastAsia="zh-CN"/>
         </w:rPr>
-        <w:t>企业文化倡导： 在公司内部倡导质量文化和客户服务文化。</w:t>
+        <w:t>企业文化倡导：在公司内部倡导质量文化和客户服务文化。</w:t>
       </w:r>
     </w:p>
     <w:p>
@@ -3411,7 +3420,7 @@
           <w:lang w:val="en-US" w:eastAsia="zh-CN"/>
         </w:rPr>
       </w:pPr>
-      <w:bookmarkStart w:id="9" w:name="_Toc30606"/>
+      <w:bookmarkStart w:id="9" w:name="_Toc15303"/>
       <w:r>
         <w:rPr>
           <w:rFonts w:hint="eastAsia"/>
@@ -3439,7 +3448,7 @@
           <w:rFonts w:hint="eastAsia"/>
           <w:lang w:val="en-US" w:eastAsia="zh-CN"/>
         </w:rPr>
-        <w:t>供应商选择： 在选择外部运维服务供应商（如硬件维保、云服务、外包服务）时，将服务质量承诺（SLA）作为核心评审条款。</w:t>
+        <w:t>供应商选择：在选择外部运维服务供应商（如硬件维保、云服务、外包服务）时，将服务质量承诺（SLA）作为核心评审条款。</w:t>
       </w:r>
     </w:p>
     <w:p>
@@ -3460,7 +3469,7 @@
           <w:rFonts w:hint="eastAsia"/>
           <w:lang w:val="en-US" w:eastAsia="zh-CN"/>
         </w:rPr>
-        <w:t>合同管理： 在合同中明确质量要求、惩罚条款和退出机制，并管理合同履行。</w:t>
+        <w:t>合同管理：在合同中明确质量要求、惩罚条款和退出机制，并管理合同履行。</w:t>
       </w:r>
     </w:p>
     <w:p>
@@ -3502,7 +3511,7 @@
           <w:rFonts w:hint="eastAsia"/>
           <w:lang w:val="en-US" w:eastAsia="zh-CN"/>
         </w:rPr>
-        <w:t>采购效率： 保障运维所需硬件、软件采购的及时性，避免因物资不到位影响服务交付。</w:t>
+        <w:t>采购效率：保障运维所需硬件、软件采购的及时性，避免因物资不到位影响服务交付。</w:t>
       </w:r>
     </w:p>
     <w:p>
@@ -3514,7 +3523,7 @@
           <w:lang w:val="en-US" w:eastAsia="zh-CN"/>
         </w:rPr>
       </w:pPr>
-      <w:bookmarkStart w:id="10" w:name="_Toc5376"/>
+      <w:bookmarkStart w:id="10" w:name="_Toc4273"/>
       <w:r>
         <w:rPr>
           <w:rFonts w:hint="eastAsia"/>
@@ -3542,7 +3551,7 @@
           <w:rFonts w:hint="default"/>
           <w:lang w:val="en-US" w:eastAsia="zh-CN"/>
         </w:rPr>
-        <w:t>设计可运维系统： 在系统架构与设计阶段，纳入可监控性、可维护性、高可用性等运维需求，避免单点故障，并与运维团队共同完成设计评审。</w:t>
+        <w:t>设计可运维系统：在系统架构与设计阶段，纳入可监控性、可维护性、高可用性等运维需求，避免单点故障，并与运维团队共同完成设计评审。</w:t>
       </w:r>
     </w:p>
     <w:p>
@@ -3563,7 +3572,7 @@
           <w:rFonts w:hint="default"/>
           <w:lang w:val="en-US" w:eastAsia="zh-CN"/>
         </w:rPr>
-        <w:t>保障交付物质量： 建立并遵守代码规范、单元测试与代码审查流程，确保提交代码的质量，减少因代码缺陷引发的线上故障，并提供详尽的技术文档。</w:t>
+        <w:t>保障交付物质量：建立并遵守代码规范、单元测试与代码审查流程，确保提交代码的质量，减少因代码缺陷引发的线上故障，并提供详尽的技术文档。</w:t>
       </w:r>
     </w:p>
     <w:p>
@@ -3584,7 +3593,7 @@
           <w:rFonts w:hint="default"/>
           <w:lang w:val="en-US" w:eastAsia="zh-CN"/>
         </w:rPr>
-        <w:t>协同变更与发布： 遵循变更管理流程，协助运维团队编写和调试自动化部署脚本，提供明确的发布方案和回滚计划，确保发布可靠性。</w:t>
+        <w:t>协同变更与发布：遵循变更管理流程，协助运维团队编写和调试自动化部署脚本，提供明确的发布方案和回滚计划，确保发布可靠性。</w:t>
       </w:r>
     </w:p>
     <w:p>
@@ -3605,7 +3614,7 @@
           <w:rFonts w:hint="default"/>
           <w:lang w:val="en-US" w:eastAsia="zh-CN"/>
         </w:rPr>
-        <w:t>支持故障排查： 在生产环境出现疑难故障时，提供必要的代码层面和技术层面的深入分析，积极配合运维团队快速定位并解决问题。</w:t>
+        <w:t>支持故障排查：在生产环境出现疑难故障时，提供必要的代码层面和技术层面的深入分析，积极配合运维团队快速定位并解决问题。</w:t>
       </w:r>
     </w:p>
     <w:p>
@@ -3638,7 +3647,7 @@
           <w:lang w:val="en-US" w:eastAsia="zh-CN"/>
         </w:rPr>
       </w:pPr>
-      <w:bookmarkStart w:id="11" w:name="_Toc22707"/>
+      <w:bookmarkStart w:id="11" w:name="_Toc5079"/>
       <w:r>
         <w:rPr>
           <w:rFonts w:hint="eastAsia"/>
@@ -3657,7 +3666,7 @@
           <w:lang w:val="en-US" w:eastAsia="zh-CN"/>
         </w:rPr>
       </w:pPr>
-      <w:bookmarkStart w:id="12" w:name="_Toc13555"/>
+      <w:bookmarkStart w:id="12" w:name="_Toc25381"/>
       <w:r>
         <w:rPr>
           <w:rFonts w:hint="eastAsia"/>
@@ -3666,6 +3675,108 @@
         <w:t>运维服务质量保障总体活动</w:t>
       </w:r>
       <w:bookmarkEnd w:id="12"/>
+    </w:p>
+    <w:p>
+      <w:pPr>
+        <w:pStyle w:val="29"/>
+        <w:ind w:left="0" w:leftChars="0" w:right="0" w:rightChars="0" w:firstLine="0" w:firstLineChars="0"/>
+        <w:jc w:val="center"/>
+        <w:rPr>
+          <w:rFonts w:hint="default"/>
+          <w:lang w:val="en-US" w:eastAsia="zh-CN"/>
+        </w:rPr>
+      </w:pPr>
+      <w:r>
+        <w:rPr>
+          <w:rFonts w:hint="eastAsia"/>
+          <w:lang w:val="en-US" w:eastAsia="zh-CN"/>
+        </w:rPr>
+        <w:t xml:space="preserve">表 </w:t>
+      </w:r>
+      <w:r>
+        <w:rPr>
+          <w:rFonts w:hint="eastAsia"/>
+          <w:lang w:val="en-US" w:eastAsia="zh-CN"/>
+        </w:rPr>
+        <w:fldChar w:fldCharType="begin"/>
+      </w:r>
+      <w:r>
+        <w:rPr>
+          <w:rFonts w:hint="eastAsia"/>
+          <w:lang w:val="en-US" w:eastAsia="zh-CN"/>
+        </w:rPr>
+        <w:instrText xml:space="preserve"> STYLEREF "柴_标题1" \n \* Charformat </w:instrText>
+      </w:r>
+      <w:r>
+        <w:rPr>
+          <w:rFonts w:hint="eastAsia"/>
+          <w:lang w:val="en-US" w:eastAsia="zh-CN"/>
+        </w:rPr>
+        <w:fldChar w:fldCharType="separate"/>
+      </w:r>
+      <w:r>
+        <w:rPr>
+          <w:rFonts w:hint="eastAsia"/>
+          <w:lang w:val="en-US" w:eastAsia="zh-CN"/>
+        </w:rPr>
+        <w:t>5</w:t>
+      </w:r>
+      <w:r>
+        <w:rPr>
+          <w:rFonts w:hint="eastAsia"/>
+          <w:lang w:val="en-US" w:eastAsia="zh-CN"/>
+        </w:rPr>
+        <w:fldChar w:fldCharType="end"/>
+      </w:r>
+      <w:r>
+        <w:rPr>
+          <w:rFonts w:hint="eastAsia"/>
+          <w:lang w:val="en-US" w:eastAsia="zh-CN"/>
+        </w:rPr>
+        <w:t xml:space="preserve"> - </w:t>
+      </w:r>
+      <w:r>
+        <w:rPr>
+          <w:rFonts w:hint="eastAsia"/>
+          <w:lang w:val="en-US" w:eastAsia="zh-CN"/>
+        </w:rPr>
+        <w:fldChar w:fldCharType="begin"/>
+      </w:r>
+      <w:r>
+        <w:rPr>
+          <w:rFonts w:hint="eastAsia"/>
+          <w:lang w:val="en-US" w:eastAsia="zh-CN"/>
+        </w:rPr>
+        <w:instrText xml:space="preserve"> SEQ 表 \* ARABIC  \s 1 </w:instrText>
+      </w:r>
+      <w:r>
+        <w:rPr>
+          <w:rFonts w:hint="eastAsia"/>
+          <w:lang w:val="en-US" w:eastAsia="zh-CN"/>
+        </w:rPr>
+        <w:fldChar w:fldCharType="separate"/>
+      </w:r>
+      <w:r>
+        <w:rPr>
+          <w:rFonts w:hint="eastAsia"/>
+          <w:lang w:val="en-US" w:eastAsia="zh-CN"/>
+        </w:rPr>
+        <w:t>1</w:t>
+      </w:r>
+      <w:r>
+        <w:rPr>
+          <w:rFonts w:hint="eastAsia"/>
+          <w:lang w:val="en-US" w:eastAsia="zh-CN"/>
+        </w:rPr>
+        <w:fldChar w:fldCharType="end"/>
+      </w:r>
+      <w:r>
+        <w:rPr>
+          <w:rFonts w:hint="eastAsia"/>
+          <w:lang w:val="en-US" w:eastAsia="zh-CN"/>
+        </w:rPr>
+        <w:t xml:space="preserve"> 运维服务质量保障表</w:t>
+      </w:r>
     </w:p>
     <w:tbl>
       <w:tblPr>
@@ -4341,24 +4452,6 @@
     </w:tbl>
     <w:p>
       <w:pPr>
-        <w:pStyle w:val="29"/>
-        <w:rPr>
-          <w:rFonts w:hint="eastAsia"/>
-          <w:lang w:val="en-US" w:eastAsia="zh-CN"/>
-        </w:rPr>
-      </w:pPr>
-    </w:p>
-    <w:p>
-      <w:pPr>
-        <w:pStyle w:val="29"/>
-        <w:rPr>
-          <w:rFonts w:hint="default"/>
-          <w:lang w:val="en-US" w:eastAsia="zh-CN"/>
-        </w:rPr>
-      </w:pPr>
-    </w:p>
-    <w:p>
-      <w:pPr>
         <w:pStyle w:val="30"/>
         <w:bidi w:val="0"/>
         <w:rPr>
@@ -4366,7 +4459,7 @@
           <w:lang w:val="en-US" w:eastAsia="zh-CN"/>
         </w:rPr>
       </w:pPr>
-      <w:bookmarkStart w:id="13" w:name="_Toc30685"/>
+      <w:bookmarkStart w:id="13" w:name="_Toc4007"/>
       <w:r>
         <w:rPr>
           <w:rFonts w:hint="default"/>
@@ -4459,7 +4552,21 @@
           <w:rFonts w:hint="default"/>
           <w:lang w:val="en-US" w:eastAsia="zh-CN"/>
         </w:rPr>
-        <w:t>等核心职能单位。本次内审将基于体系文件要求，通过抽样审查过程记录、与相关人员访谈等方式，全面检验运维服务活动的符合性与有效性，旨在确认现有管理体系是否与公司实际运营需求相适应，并为后续体系优化提供依据。</w:t>
+        <w:t>等核心职能</w:t>
+      </w:r>
+      <w:r>
+        <w:rPr>
+          <w:rFonts w:hint="eastAsia"/>
+          <w:lang w:val="en-US" w:eastAsia="zh-CN"/>
+        </w:rPr>
+        <w:t>部门</w:t>
+      </w:r>
+      <w:r>
+        <w:rPr>
+          <w:rFonts w:hint="default"/>
+          <w:lang w:val="en-US" w:eastAsia="zh-CN"/>
+        </w:rPr>
+        <w:t>。本次内审将基于体系文件要求，通过抽样审查过程记录、与相关人员访谈等方式，全面检验运维服务活动的符合性与有效性，旨在确认现有管理体系是否与公司实际运营需求相适应，并为后续体系优化提供依据。</w:t>
       </w:r>
     </w:p>
     <w:p>
@@ -4471,7 +4578,7 @@
           <w:lang w:val="en-US" w:eastAsia="zh-CN"/>
         </w:rPr>
       </w:pPr>
-      <w:bookmarkStart w:id="14" w:name="_Toc32531"/>
+      <w:bookmarkStart w:id="14" w:name="_Toc3277"/>
       <w:r>
         <w:rPr>
           <w:rFonts w:hint="default"/>
@@ -4548,7 +4655,7 @@
           <w:lang w:val="en-US" w:eastAsia="zh-CN"/>
         </w:rPr>
       </w:pPr>
-      <w:bookmarkStart w:id="15" w:name="_Toc13507"/>
+      <w:bookmarkStart w:id="15" w:name="_Toc22405"/>
       <w:r>
         <w:rPr>
           <w:rFonts w:hint="eastAsia"/>
@@ -4629,7 +4736,7 @@
           <w:lang w:val="en-US" w:eastAsia="zh-CN"/>
         </w:rPr>
       </w:pPr>
-      <w:bookmarkStart w:id="16" w:name="_Toc16431"/>
+      <w:bookmarkStart w:id="16" w:name="_Toc4689"/>
       <w:r>
         <w:rPr>
           <w:rFonts w:hint="eastAsia"/>
@@ -4665,7 +4772,7 @@
       <w:bookmarkStart w:id="17" w:name="bookmark3"/>
       <w:bookmarkEnd w:id="17"/>
       <w:bookmarkStart w:id="18" w:name="_Toc17424"/>
-      <w:bookmarkStart w:id="19" w:name="_Toc11553"/>
+      <w:bookmarkStart w:id="19" w:name="_Toc11461"/>
       <w:r>
         <w:rPr>
           <w:rStyle w:val="38"/>
@@ -4792,7 +4899,7 @@
       </w:pPr>
       <w:bookmarkStart w:id="20" w:name="bookmark14"/>
       <w:bookmarkEnd w:id="20"/>
-      <w:bookmarkStart w:id="21" w:name="_Toc14996"/>
+      <w:bookmarkStart w:id="21" w:name="_Toc27093"/>
       <w:r>
         <w:rPr>
           <w:rFonts w:hint="eastAsia"/>
@@ -4827,7 +4934,7 @@
           <w:lang w:val="en-US" w:eastAsia="zh-CN"/>
         </w:rPr>
       </w:pPr>
-      <w:bookmarkStart w:id="22" w:name="_Toc20370"/>
+      <w:bookmarkStart w:id="22" w:name="_Toc1679"/>
       <w:r>
         <w:rPr>
           <w:rFonts w:hint="eastAsia"/>
@@ -4868,16 +4975,7 @@
           <w:rFonts w:hint="eastAsia"/>
           <w:lang w:val="en-US" w:eastAsia="zh-CN"/>
         </w:rPr>
-        <w:t>《内部审核</w:t>
-      </w:r>
-      <w:bookmarkStart w:id="23" w:name="_GoBack"/>
-      <w:bookmarkEnd w:id="23"/>
-      <w:r>
-        <w:rPr>
-          <w:rFonts w:hint="eastAsia"/>
-          <w:lang w:val="en-US" w:eastAsia="zh-CN"/>
-        </w:rPr>
-        <w:t>报告》</w:t>
+        <w:t>《内部审核报告》</w:t>
       </w:r>
     </w:p>
     <w:p>
